--- a/PDP.docx
+++ b/PDP.docx
@@ -1,6 +1,6 @@
 
 <file path=word/document.xml><?xml version="1.0" encoding="utf-8"?>
-<w:document xmlns:wpc="http://schemas.microsoft.com/office/word/2010/wordprocessingCanvas" xmlns:cx="http://schemas.microsoft.com/office/drawing/2014/chartex" xmlns:cx1="http://schemas.microsoft.com/office/drawing/2015/9/8/chartex" xmlns:cx2="http://schemas.microsoft.com/office/drawing/2015/10/21/chartex" xmlns:cx3="http://schemas.microsoft.com/office/drawing/2016/5/9/chartex" xmlns:cx4="http://schemas.microsoft.com/office/drawing/2016/5/10/chartex" xmlns:cx5="http://schemas.microsoft.com/office/drawing/2016/5/11/chartex" xmlns:cx6="http://schemas.microsoft.com/office/drawing/2016/5/12/chartex" xmlns:cx7="http://schemas.microsoft.com/office/drawing/2016/5/13/chartex" xmlns:cx8="http://schemas.microsoft.com/office/drawing/2016/5/14/chartex" xmlns:mc="http://schemas.openxmlformats.org/markup-compatibility/2006" xmlns:aink="http://schemas.microsoft.com/office/drawing/2016/ink" xmlns:am3d="http://schemas.microsoft.com/office/drawing/2017/model3d" xmlns:o="urn:schemas-microsoft-com:office:office" xmlns:r="http://schemas.openxmlformats.org/officeDocument/2006/relationships" xmlns:m="http://schemas.openxmlformats.org/officeDocument/2006/math" xmlns:v="urn:schemas-microsoft-com:vml" xmlns:wp14="http://schemas.microsoft.com/office/word/2010/wordprocessingDrawing" xmlns:wp="http://schemas.openxmlformats.org/drawingml/2006/wordprocessingDrawing" xmlns:w10="urn:schemas-microsoft-com:office:word" xmlns:w="http://schemas.openxmlformats.org/wordprocessingml/2006/main" xmlns:w14="http://schemas.microsoft.com/office/word/2010/wordml" xmlns:w15="http://schemas.microsoft.com/office/word/2012/wordml" xmlns:w16cex="http://schemas.microsoft.com/office/word/2018/wordml/cex" xmlns:w16cid="http://schemas.microsoft.com/office/word/2016/wordml/cid" xmlns:w16="http://schemas.microsoft.com/office/word/2018/wordml" xmlns:w16sdtdh="http://schemas.microsoft.com/office/word/2020/wordml/sdtdatahash" xmlns:w16se="http://schemas.microsoft.com/office/word/2015/wordml/symex" xmlns:wpg="http://schemas.microsoft.com/office/word/2010/wordprocessingGroup" xmlns:wpi="http://schemas.microsoft.com/office/word/2010/wordprocessingInk" xmlns:wne="http://schemas.microsoft.com/office/word/2006/wordml" xmlns:wps="http://schemas.microsoft.com/office/word/2010/wordprocessingShape" mc:Ignorable="w14 w15 w16se w16cid w16 w16cex w16sdtdh wp14">
+<w:document xmlns:wpc="http://schemas.microsoft.com/office/word/2010/wordprocessingCanvas" xmlns:cx="http://schemas.microsoft.com/office/drawing/2014/chartex" xmlns:mc="http://schemas.openxmlformats.org/markup-compatibility/2006" xmlns:o="urn:schemas-microsoft-com:office:office" xmlns:r="http://schemas.openxmlformats.org/officeDocument/2006/relationships" xmlns:m="http://schemas.openxmlformats.org/officeDocument/2006/math" xmlns:v="urn:schemas-microsoft-com:vml" xmlns:wp14="http://schemas.microsoft.com/office/word/2010/wordprocessingDrawing" xmlns:wp="http://schemas.openxmlformats.org/drawingml/2006/wordprocessingDrawing" xmlns:w10="urn:schemas-microsoft-com:office:word" xmlns:w="http://schemas.openxmlformats.org/wordprocessingml/2006/main" xmlns:w14="http://schemas.microsoft.com/office/word/2010/wordml" xmlns:w15="http://schemas.microsoft.com/office/word/2012/wordml" xmlns:w16se="http://schemas.microsoft.com/office/word/2015/wordml/symex" xmlns:wpg="http://schemas.microsoft.com/office/word/2010/wordprocessingGroup" xmlns:wpi="http://schemas.microsoft.com/office/word/2010/wordprocessingInk" xmlns:wne="http://schemas.microsoft.com/office/word/2006/wordml" xmlns:wps="http://schemas.microsoft.com/office/word/2010/wordprocessingShape" mc:Ignorable="w14 w15 w16se wp14">
   <w:body>
     <w:p>
       <w:pPr>
@@ -407,7 +407,7 @@
           <w:sz w:val="28"/>
           <w:szCs w:val="28"/>
         </w:rPr>
-        <w:t>студент гр. ИП-017</w:t>
+        <w:t>студе</w:t>
       </w:r>
       <w:r>
         <w:rPr>
@@ -416,7 +416,7 @@
           <w:sz w:val="28"/>
           <w:szCs w:val="28"/>
         </w:rPr>
-        <w:tab/>
+        <w:t>нт гр. ИП-017</w:t>
       </w:r>
       <w:r>
         <w:rPr>
@@ -444,9 +444,7 @@
           <w:szCs w:val="28"/>
         </w:rPr>
         <w:tab/>
-        <w:t>____________</w:t>
-      </w:r>
-      <w:proofErr w:type="gramStart"/>
+      </w:r>
       <w:r>
         <w:rPr>
           <w:rStyle w:val="FontStyle22"/>
@@ -454,7 +452,27 @@
           <w:sz w:val="28"/>
           <w:szCs w:val="28"/>
         </w:rPr>
-        <w:t>_  /</w:t>
+        <w:tab/>
+        <w:t>____________</w:t>
+      </w:r>
+      <w:proofErr w:type="gramStart"/>
+      <w:r>
+        <w:rPr>
+          <w:rStyle w:val="FontStyle22"/>
+          <w:rFonts w:ascii="Times New Roman" w:hAnsi="Times New Roman" w:cs="Times New Roman"/>
+          <w:sz w:val="28"/>
+          <w:szCs w:val="28"/>
+        </w:rPr>
+        <w:t xml:space="preserve">_  </w:t>
+      </w:r>
+      <w:r>
+        <w:rPr>
+          <w:rStyle w:val="FontStyle22"/>
+          <w:rFonts w:ascii="Times New Roman" w:hAnsi="Times New Roman" w:cs="Times New Roman"/>
+          <w:sz w:val="28"/>
+          <w:szCs w:val="28"/>
+        </w:rPr>
+        <w:t>/</w:t>
       </w:r>
       <w:proofErr w:type="gramEnd"/>
       <w:r>
@@ -718,9 +736,8 @@
           <w:sz w:val="28"/>
           <w:szCs w:val="28"/>
         </w:rPr>
-        <w:t xml:space="preserve">Старший преподаватель каф. </w:t>
-      </w:r>
-      <w:proofErr w:type="spellStart"/>
+        <w:t>Доцент</w:t>
+      </w:r>
       <w:r>
         <w:rPr>
           <w:rStyle w:val="FontStyle22"/>
@@ -728,9 +745,8 @@
           <w:sz w:val="28"/>
           <w:szCs w:val="28"/>
         </w:rPr>
-        <w:t>ПМиК</w:t>
-      </w:r>
-      <w:proofErr w:type="spellEnd"/>
+        <w:t xml:space="preserve"> каф.</w:t>
+      </w:r>
       <w:r>
         <w:rPr>
           <w:rStyle w:val="FontStyle22"/>
@@ -738,7 +754,60 @@
           <w:sz w:val="28"/>
           <w:szCs w:val="28"/>
         </w:rPr>
+        <w:t xml:space="preserve"> ВС</w:t>
+      </w:r>
+      <w:r>
+        <w:rPr>
+          <w:rStyle w:val="FontStyle22"/>
+          <w:rFonts w:ascii="Times New Roman" w:hAnsi="Times New Roman" w:cs="Times New Roman"/>
+          <w:sz w:val="28"/>
+          <w:szCs w:val="28"/>
+        </w:rPr>
         <w:tab/>
+      </w:r>
+      <w:r>
+        <w:rPr>
+          <w:rStyle w:val="FontStyle22"/>
+          <w:rFonts w:ascii="Times New Roman" w:hAnsi="Times New Roman" w:cs="Times New Roman"/>
+          <w:sz w:val="28"/>
+          <w:szCs w:val="28"/>
+        </w:rPr>
+        <w:tab/>
+      </w:r>
+      <w:r>
+        <w:rPr>
+          <w:rStyle w:val="FontStyle22"/>
+          <w:rFonts w:ascii="Times New Roman" w:hAnsi="Times New Roman" w:cs="Times New Roman"/>
+          <w:sz w:val="28"/>
+          <w:szCs w:val="28"/>
+        </w:rPr>
+        <w:tab/>
+      </w:r>
+      <w:r>
+        <w:rPr>
+          <w:rStyle w:val="FontStyle22"/>
+          <w:rFonts w:ascii="Times New Roman" w:hAnsi="Times New Roman" w:cs="Times New Roman"/>
+          <w:sz w:val="28"/>
+          <w:szCs w:val="28"/>
+        </w:rPr>
+        <w:tab/>
+      </w:r>
+      <w:r>
+        <w:rPr>
+          <w:rStyle w:val="FontStyle22"/>
+          <w:rFonts w:ascii="Times New Roman" w:hAnsi="Times New Roman" w:cs="Times New Roman"/>
+          <w:sz w:val="28"/>
+          <w:szCs w:val="28"/>
+        </w:rPr>
+        <w:tab/>
+      </w:r>
+      <w:r>
+        <w:rPr>
+          <w:rStyle w:val="FontStyle22"/>
+          <w:rFonts w:ascii="Times New Roman" w:hAnsi="Times New Roman" w:cs="Times New Roman"/>
+          <w:sz w:val="28"/>
+          <w:szCs w:val="28"/>
+        </w:rPr>
         <w:t>_____________</w:t>
       </w:r>
       <w:proofErr w:type="gramStart"/>
@@ -2069,7 +2138,7 @@
           <w:r>
             <w:fldChar w:fldCharType="separate"/>
           </w:r>
-          <w:hyperlink w:anchor="_Toc167274256" w:history="1">
+          <w:hyperlink w:anchor="_Toc167443752" w:history="1">
             <w:r>
               <w:rPr>
                 <w:rStyle w:val="af"/>
@@ -2096,7 +2165,7 @@
                 <w:noProof/>
                 <w:webHidden/>
               </w:rPr>
-              <w:instrText xml:space="preserve"> PAGEREF _Toc167274256 \h </w:instrText>
+              <w:instrText xml:space="preserve"> PAGEREF _Toc167443752 \h </w:instrText>
             </w:r>
             <w:r>
               <w:rPr>
@@ -2139,7 +2208,7 @@
               <w:sz w:val="22"/>
             </w:rPr>
           </w:pPr>
-          <w:hyperlink w:anchor="_Toc167274257" w:history="1">
+          <w:hyperlink w:anchor="_Toc167443753" w:history="1">
             <w:r>
               <w:rPr>
                 <w:rStyle w:val="af"/>
@@ -2167,7 +2236,7 @@
                 <w:noProof/>
                 <w:webHidden/>
               </w:rPr>
-              <w:instrText xml:space="preserve"> PAGEREF _Toc167274257 \h </w:instrText>
+              <w:instrText xml:space="preserve"> PAGEREF _Toc167443753 \h </w:instrText>
             </w:r>
             <w:r>
               <w:rPr>
@@ -2188,6 +2257,216 @@
                 <w:webHidden/>
               </w:rPr>
               <w:t>4</w:t>
+            </w:r>
+            <w:r>
+              <w:rPr>
+                <w:noProof/>
+                <w:webHidden/>
+              </w:rPr>
+              <w:fldChar w:fldCharType="end"/>
+            </w:r>
+          </w:hyperlink>
+        </w:p>
+        <w:p>
+          <w:pPr>
+            <w:pStyle w:val="11"/>
+            <w:tabs>
+              <w:tab w:val="right" w:leader="dot" w:pos="9345"/>
+            </w:tabs>
+            <w:rPr>
+              <w:rFonts w:asciiTheme="minorHAnsi" w:hAnsiTheme="minorHAnsi"/>
+              <w:noProof/>
+              <w:sz w:val="22"/>
+            </w:rPr>
+          </w:pPr>
+          <w:hyperlink w:anchor="_Toc167443754" w:history="1">
+            <w:r>
+              <w:rPr>
+                <w:rStyle w:val="af"/>
+                <w:noProof/>
+              </w:rPr>
+              <w:t>ПОСТАНОВКА ЗАДАЧИ</w:t>
+            </w:r>
+            <w:r>
+              <w:rPr>
+                <w:noProof/>
+                <w:webHidden/>
+              </w:rPr>
+              <w:tab/>
+            </w:r>
+            <w:r>
+              <w:rPr>
+                <w:noProof/>
+                <w:webHidden/>
+              </w:rPr>
+              <w:fldChar w:fldCharType="begin"/>
+            </w:r>
+            <w:r>
+              <w:rPr>
+                <w:noProof/>
+                <w:webHidden/>
+              </w:rPr>
+              <w:instrText xml:space="preserve"> PAGEREF _Toc167443754 \h </w:instrText>
+            </w:r>
+            <w:r>
+              <w:rPr>
+                <w:noProof/>
+                <w:webHidden/>
+              </w:rPr>
+            </w:r>
+            <w:r>
+              <w:rPr>
+                <w:noProof/>
+                <w:webHidden/>
+              </w:rPr>
+              <w:fldChar w:fldCharType="separate"/>
+            </w:r>
+            <w:r>
+              <w:rPr>
+                <w:noProof/>
+                <w:webHidden/>
+              </w:rPr>
+              <w:t>6</w:t>
+            </w:r>
+            <w:r>
+              <w:rPr>
+                <w:noProof/>
+                <w:webHidden/>
+              </w:rPr>
+              <w:fldChar w:fldCharType="end"/>
+            </w:r>
+          </w:hyperlink>
+        </w:p>
+        <w:p>
+          <w:pPr>
+            <w:pStyle w:val="11"/>
+            <w:tabs>
+              <w:tab w:val="right" w:leader="dot" w:pos="9345"/>
+            </w:tabs>
+            <w:rPr>
+              <w:rFonts w:asciiTheme="minorHAnsi" w:hAnsiTheme="minorHAnsi"/>
+              <w:noProof/>
+              <w:sz w:val="22"/>
+            </w:rPr>
+          </w:pPr>
+          <w:hyperlink w:anchor="_Toc167443755" w:history="1">
+            <w:r>
+              <w:rPr>
+                <w:rStyle w:val="af"/>
+                <w:noProof/>
+              </w:rPr>
+              <w:t>Цели и задачи</w:t>
+            </w:r>
+            <w:r>
+              <w:rPr>
+                <w:noProof/>
+                <w:webHidden/>
+              </w:rPr>
+              <w:tab/>
+            </w:r>
+            <w:r>
+              <w:rPr>
+                <w:noProof/>
+                <w:webHidden/>
+              </w:rPr>
+              <w:fldChar w:fldCharType="begin"/>
+            </w:r>
+            <w:r>
+              <w:rPr>
+                <w:noProof/>
+                <w:webHidden/>
+              </w:rPr>
+              <w:instrText xml:space="preserve"> PAGEREF _Toc167443755 \h </w:instrText>
+            </w:r>
+            <w:r>
+              <w:rPr>
+                <w:noProof/>
+                <w:webHidden/>
+              </w:rPr>
+            </w:r>
+            <w:r>
+              <w:rPr>
+                <w:noProof/>
+                <w:webHidden/>
+              </w:rPr>
+              <w:fldChar w:fldCharType="separate"/>
+            </w:r>
+            <w:r>
+              <w:rPr>
+                <w:noProof/>
+                <w:webHidden/>
+              </w:rPr>
+              <w:t>6</w:t>
+            </w:r>
+            <w:r>
+              <w:rPr>
+                <w:noProof/>
+                <w:webHidden/>
+              </w:rPr>
+              <w:fldChar w:fldCharType="end"/>
+            </w:r>
+          </w:hyperlink>
+        </w:p>
+        <w:p>
+          <w:pPr>
+            <w:pStyle w:val="11"/>
+            <w:tabs>
+              <w:tab w:val="right" w:leader="dot" w:pos="9345"/>
+            </w:tabs>
+            <w:rPr>
+              <w:rFonts w:asciiTheme="minorHAnsi" w:hAnsiTheme="minorHAnsi"/>
+              <w:noProof/>
+              <w:sz w:val="22"/>
+            </w:rPr>
+          </w:pPr>
+          <w:hyperlink w:anchor="_Toc167443756" w:history="1">
+            <w:r>
+              <w:rPr>
+                <w:rStyle w:val="af"/>
+                <w:noProof/>
+              </w:rPr>
+              <w:t>СОДЕРЖАНИЕ</w:t>
+            </w:r>
+            <w:r>
+              <w:rPr>
+                <w:noProof/>
+                <w:webHidden/>
+              </w:rPr>
+              <w:tab/>
+            </w:r>
+            <w:r>
+              <w:rPr>
+                <w:noProof/>
+                <w:webHidden/>
+              </w:rPr>
+              <w:fldChar w:fldCharType="begin"/>
+            </w:r>
+            <w:r>
+              <w:rPr>
+                <w:noProof/>
+                <w:webHidden/>
+              </w:rPr>
+              <w:instrText xml:space="preserve"> PAGEREF _Toc167443756 \h </w:instrText>
+            </w:r>
+            <w:r>
+              <w:rPr>
+                <w:noProof/>
+                <w:webHidden/>
+              </w:rPr>
+            </w:r>
+            <w:r>
+              <w:rPr>
+                <w:noProof/>
+                <w:webHidden/>
+              </w:rPr>
+              <w:fldChar w:fldCharType="separate"/>
+            </w:r>
+            <w:r>
+              <w:rPr>
+                <w:noProof/>
+                <w:webHidden/>
+              </w:rPr>
+              <w:t>7</w:t>
             </w:r>
             <w:r>
               <w:rPr>
@@ -2211,13 +2490,13 @@
               <w:sz w:val="22"/>
             </w:rPr>
           </w:pPr>
-          <w:hyperlink w:anchor="_Toc167274258" w:history="1">
+          <w:hyperlink w:anchor="_Toc167443757" w:history="1">
             <w:r>
               <w:rPr>
                 <w:rStyle w:val="af"/>
                 <w:noProof/>
               </w:rPr>
-              <w:t>1.</w:t>
+              <w:t>1</w:t>
             </w:r>
             <w:r>
               <w:rPr>
@@ -2232,7 +2511,7 @@
                 <w:rStyle w:val="af"/>
                 <w:noProof/>
               </w:rPr>
-              <w:t>ПОСТАНОВКА ЗАДАЧИ</w:t>
+              <w:t>Анализ предметной области</w:t>
             </w:r>
             <w:r>
               <w:rPr>
@@ -2253,7 +2532,7 @@
                 <w:noProof/>
                 <w:webHidden/>
               </w:rPr>
-              <w:instrText xml:space="preserve"> PAGEREF _Toc167274258 \h </w:instrText>
+              <w:instrText xml:space="preserve"> PAGEREF _Toc167443757 \h </w:instrText>
             </w:r>
             <w:r>
               <w:rPr>
@@ -2273,7 +2552,77 @@
                 <w:noProof/>
                 <w:webHidden/>
               </w:rPr>
-              <w:t>6</w:t>
+              <w:t>7</w:t>
+            </w:r>
+            <w:r>
+              <w:rPr>
+                <w:noProof/>
+                <w:webHidden/>
+              </w:rPr>
+              <w:fldChar w:fldCharType="end"/>
+            </w:r>
+          </w:hyperlink>
+        </w:p>
+        <w:p>
+          <w:pPr>
+            <w:pStyle w:val="11"/>
+            <w:tabs>
+              <w:tab w:val="right" w:leader="dot" w:pos="9345"/>
+            </w:tabs>
+            <w:rPr>
+              <w:rFonts w:asciiTheme="minorHAnsi" w:hAnsiTheme="minorHAnsi"/>
+              <w:noProof/>
+              <w:sz w:val="22"/>
+            </w:rPr>
+          </w:pPr>
+          <w:hyperlink w:anchor="_Toc167443758" w:history="1">
+            <w:r>
+              <w:rPr>
+                <w:rStyle w:val="af"/>
+                <w:noProof/>
+              </w:rPr>
+              <w:t>1.1 Основные термины</w:t>
+            </w:r>
+            <w:r>
+              <w:rPr>
+                <w:noProof/>
+                <w:webHidden/>
+              </w:rPr>
+              <w:tab/>
+            </w:r>
+            <w:r>
+              <w:rPr>
+                <w:noProof/>
+                <w:webHidden/>
+              </w:rPr>
+              <w:fldChar w:fldCharType="begin"/>
+            </w:r>
+            <w:r>
+              <w:rPr>
+                <w:noProof/>
+                <w:webHidden/>
+              </w:rPr>
+              <w:instrText xml:space="preserve"> PAGEREF _Toc167443758 \h </w:instrText>
+            </w:r>
+            <w:r>
+              <w:rPr>
+                <w:noProof/>
+                <w:webHidden/>
+              </w:rPr>
+            </w:r>
+            <w:r>
+              <w:rPr>
+                <w:noProof/>
+                <w:webHidden/>
+              </w:rPr>
+              <w:fldChar w:fldCharType="separate"/>
+            </w:r>
+            <w:r>
+              <w:rPr>
+                <w:noProof/>
+                <w:webHidden/>
+              </w:rPr>
+              <w:t>7</w:t>
             </w:r>
             <w:r>
               <w:rPr>
@@ -2297,13 +2646,13 @@
               <w:sz w:val="22"/>
             </w:rPr>
           </w:pPr>
-          <w:hyperlink w:anchor="_Toc167274259" w:history="1">
+          <w:hyperlink w:anchor="_Toc167443759" w:history="1">
             <w:r>
               <w:rPr>
                 <w:rStyle w:val="af"/>
                 <w:noProof/>
               </w:rPr>
-              <w:t>1.1</w:t>
+              <w:t>1.2</w:t>
             </w:r>
             <w:r>
               <w:rPr>
@@ -2318,7 +2667,7 @@
                 <w:rStyle w:val="af"/>
                 <w:noProof/>
               </w:rPr>
-              <w:t>Объект и предмет исследования</w:t>
+              <w:t>Целевая аудитория</w:t>
             </w:r>
             <w:r>
               <w:rPr>
@@ -2339,7 +2688,7 @@
                 <w:noProof/>
                 <w:webHidden/>
               </w:rPr>
-              <w:instrText xml:space="preserve"> PAGEREF _Toc167274259 \h </w:instrText>
+              <w:instrText xml:space="preserve"> PAGEREF _Toc167443759 \h </w:instrText>
             </w:r>
             <w:r>
               <w:rPr>
@@ -2359,7 +2708,7 @@
                 <w:noProof/>
                 <w:webHidden/>
               </w:rPr>
-              <w:t>6</w:t>
+              <w:t>7</w:t>
             </w:r>
             <w:r>
               <w:rPr>
@@ -2383,13 +2732,13 @@
               <w:sz w:val="22"/>
             </w:rPr>
           </w:pPr>
-          <w:hyperlink w:anchor="_Toc167274260" w:history="1">
+          <w:hyperlink w:anchor="_Toc167443760" w:history="1">
             <w:r>
               <w:rPr>
                 <w:rStyle w:val="af"/>
                 <w:noProof/>
               </w:rPr>
-              <w:t>1.2</w:t>
+              <w:t>1.3</w:t>
             </w:r>
             <w:r>
               <w:rPr>
@@ -2404,7 +2753,7 @@
                 <w:rStyle w:val="af"/>
                 <w:noProof/>
               </w:rPr>
-              <w:t>Цели и задачи</w:t>
+              <w:t>Анализ аналогичных продуктов</w:t>
             </w:r>
             <w:r>
               <w:rPr>
@@ -2425,7 +2774,7 @@
                 <w:noProof/>
                 <w:webHidden/>
               </w:rPr>
-              <w:instrText xml:space="preserve"> PAGEREF _Toc167274260 \h </w:instrText>
+              <w:instrText xml:space="preserve"> PAGEREF _Toc167443760 \h </w:instrText>
             </w:r>
             <w:r>
               <w:rPr>
@@ -2445,7 +2794,93 @@
                 <w:noProof/>
                 <w:webHidden/>
               </w:rPr>
-              <w:t>6</w:t>
+              <w:t>8</w:t>
+            </w:r>
+            <w:r>
+              <w:rPr>
+                <w:noProof/>
+                <w:webHidden/>
+              </w:rPr>
+              <w:fldChar w:fldCharType="end"/>
+            </w:r>
+          </w:hyperlink>
+        </w:p>
+        <w:p>
+          <w:pPr>
+            <w:pStyle w:val="11"/>
+            <w:tabs>
+              <w:tab w:val="left" w:pos="440"/>
+              <w:tab w:val="right" w:leader="dot" w:pos="9345"/>
+            </w:tabs>
+            <w:rPr>
+              <w:rFonts w:asciiTheme="minorHAnsi" w:hAnsiTheme="minorHAnsi"/>
+              <w:noProof/>
+              <w:sz w:val="22"/>
+            </w:rPr>
+          </w:pPr>
+          <w:hyperlink w:anchor="_Toc167443761" w:history="1">
+            <w:r>
+              <w:rPr>
+                <w:rStyle w:val="af"/>
+                <w:noProof/>
+              </w:rPr>
+              <w:t>2.</w:t>
+            </w:r>
+            <w:r>
+              <w:rPr>
+                <w:rFonts w:asciiTheme="minorHAnsi" w:hAnsiTheme="minorHAnsi"/>
+                <w:noProof/>
+                <w:sz w:val="22"/>
+              </w:rPr>
+              <w:tab/>
+            </w:r>
+            <w:r>
+              <w:rPr>
+                <w:rStyle w:val="af"/>
+                <w:noProof/>
+              </w:rPr>
+              <w:t>Инструменты разработки</w:t>
+            </w:r>
+            <w:r>
+              <w:rPr>
+                <w:noProof/>
+                <w:webHidden/>
+              </w:rPr>
+              <w:tab/>
+            </w:r>
+            <w:r>
+              <w:rPr>
+                <w:noProof/>
+                <w:webHidden/>
+              </w:rPr>
+              <w:fldChar w:fldCharType="begin"/>
+            </w:r>
+            <w:r>
+              <w:rPr>
+                <w:noProof/>
+                <w:webHidden/>
+              </w:rPr>
+              <w:instrText xml:space="preserve"> PAGEREF _Toc167443761 \h </w:instrText>
+            </w:r>
+            <w:r>
+              <w:rPr>
+                <w:noProof/>
+                <w:webHidden/>
+              </w:rPr>
+            </w:r>
+            <w:r>
+              <w:rPr>
+                <w:noProof/>
+                <w:webHidden/>
+              </w:rPr>
+              <w:fldChar w:fldCharType="separate"/>
+            </w:r>
+            <w:r>
+              <w:rPr>
+                <w:noProof/>
+                <w:webHidden/>
+              </w:rPr>
+              <w:t>9</w:t>
             </w:r>
             <w:r>
               <w:rPr>
@@ -2469,13 +2904,13 @@
               <w:sz w:val="22"/>
             </w:rPr>
           </w:pPr>
-          <w:hyperlink w:anchor="_Toc167274261" w:history="1">
+          <w:hyperlink w:anchor="_Toc167443762" w:history="1">
             <w:r>
               <w:rPr>
                 <w:rStyle w:val="af"/>
                 <w:noProof/>
               </w:rPr>
-              <w:t>1.3</w:t>
+              <w:t>2.1</w:t>
             </w:r>
             <w:r>
               <w:rPr>
@@ -2490,7 +2925,7 @@
                 <w:rStyle w:val="af"/>
                 <w:noProof/>
               </w:rPr>
-              <w:t>Анализ предметной области</w:t>
+              <w:t>Язык программирования</w:t>
             </w:r>
             <w:r>
               <w:rPr>
@@ -2511,7 +2946,7 @@
                 <w:noProof/>
                 <w:webHidden/>
               </w:rPr>
-              <w:instrText xml:space="preserve"> PAGEREF _Toc167274261 \h </w:instrText>
+              <w:instrText xml:space="preserve"> PAGEREF _Toc167443762 \h </w:instrText>
             </w:r>
             <w:r>
               <w:rPr>
@@ -2531,351 +2966,7 @@
                 <w:noProof/>
                 <w:webHidden/>
               </w:rPr>
-              <w:t>7</w:t>
-            </w:r>
-            <w:r>
-              <w:rPr>
-                <w:noProof/>
-                <w:webHidden/>
-              </w:rPr>
-              <w:fldChar w:fldCharType="end"/>
-            </w:r>
-          </w:hyperlink>
-        </w:p>
-        <w:p>
-          <w:pPr>
-            <w:pStyle w:val="11"/>
-            <w:tabs>
-              <w:tab w:val="left" w:pos="880"/>
-              <w:tab w:val="right" w:leader="dot" w:pos="9345"/>
-            </w:tabs>
-            <w:rPr>
-              <w:rFonts w:asciiTheme="minorHAnsi" w:hAnsiTheme="minorHAnsi"/>
-              <w:noProof/>
-              <w:sz w:val="22"/>
-            </w:rPr>
-          </w:pPr>
-          <w:hyperlink w:anchor="_Toc167274262" w:history="1">
-            <w:r>
-              <w:rPr>
-                <w:rStyle w:val="af"/>
-                <w:noProof/>
-              </w:rPr>
-              <w:t>1.3.1</w:t>
-            </w:r>
-            <w:r>
-              <w:rPr>
-                <w:rFonts w:asciiTheme="minorHAnsi" w:hAnsiTheme="minorHAnsi"/>
-                <w:noProof/>
-                <w:sz w:val="22"/>
-              </w:rPr>
-              <w:tab/>
-            </w:r>
-            <w:r>
-              <w:rPr>
-                <w:rStyle w:val="af"/>
-                <w:noProof/>
-              </w:rPr>
-              <w:t>Основные термины</w:t>
-            </w:r>
-            <w:r>
-              <w:rPr>
-                <w:noProof/>
-                <w:webHidden/>
-              </w:rPr>
-              <w:tab/>
-            </w:r>
-            <w:r>
-              <w:rPr>
-                <w:noProof/>
-                <w:webHidden/>
-              </w:rPr>
-              <w:fldChar w:fldCharType="begin"/>
-            </w:r>
-            <w:r>
-              <w:rPr>
-                <w:noProof/>
-                <w:webHidden/>
-              </w:rPr>
-              <w:instrText xml:space="preserve"> PAGEREF _Toc167274262 \h </w:instrText>
-            </w:r>
-            <w:r>
-              <w:rPr>
-                <w:noProof/>
-                <w:webHidden/>
-              </w:rPr>
-            </w:r>
-            <w:r>
-              <w:rPr>
-                <w:noProof/>
-                <w:webHidden/>
-              </w:rPr>
-              <w:fldChar w:fldCharType="separate"/>
-            </w:r>
-            <w:r>
-              <w:rPr>
-                <w:noProof/>
-                <w:webHidden/>
-              </w:rPr>
-              <w:t>7</w:t>
-            </w:r>
-            <w:r>
-              <w:rPr>
-                <w:noProof/>
-                <w:webHidden/>
-              </w:rPr>
-              <w:fldChar w:fldCharType="end"/>
-            </w:r>
-          </w:hyperlink>
-        </w:p>
-        <w:p>
-          <w:pPr>
-            <w:pStyle w:val="11"/>
-            <w:tabs>
-              <w:tab w:val="left" w:pos="880"/>
-              <w:tab w:val="right" w:leader="dot" w:pos="9345"/>
-            </w:tabs>
-            <w:rPr>
-              <w:rFonts w:asciiTheme="minorHAnsi" w:hAnsiTheme="minorHAnsi"/>
-              <w:noProof/>
-              <w:sz w:val="22"/>
-            </w:rPr>
-          </w:pPr>
-          <w:hyperlink w:anchor="_Toc167274263" w:history="1">
-            <w:r>
-              <w:rPr>
-                <w:rStyle w:val="af"/>
-                <w:noProof/>
-              </w:rPr>
-              <w:t>1.3.2</w:t>
-            </w:r>
-            <w:r>
-              <w:rPr>
-                <w:rFonts w:asciiTheme="minorHAnsi" w:hAnsiTheme="minorHAnsi"/>
-                <w:noProof/>
-                <w:sz w:val="22"/>
-              </w:rPr>
-              <w:tab/>
-            </w:r>
-            <w:r>
-              <w:rPr>
-                <w:rStyle w:val="af"/>
-                <w:noProof/>
-              </w:rPr>
-              <w:t>Целевая аудитория</w:t>
-            </w:r>
-            <w:r>
-              <w:rPr>
-                <w:noProof/>
-                <w:webHidden/>
-              </w:rPr>
-              <w:tab/>
-            </w:r>
-            <w:r>
-              <w:rPr>
-                <w:noProof/>
-                <w:webHidden/>
-              </w:rPr>
-              <w:fldChar w:fldCharType="begin"/>
-            </w:r>
-            <w:r>
-              <w:rPr>
-                <w:noProof/>
-                <w:webHidden/>
-              </w:rPr>
-              <w:instrText xml:space="preserve"> PAGEREF _Toc167274263 \h </w:instrText>
-            </w:r>
-            <w:r>
-              <w:rPr>
-                <w:noProof/>
-                <w:webHidden/>
-              </w:rPr>
-            </w:r>
-            <w:r>
-              <w:rPr>
-                <w:noProof/>
-                <w:webHidden/>
-              </w:rPr>
-              <w:fldChar w:fldCharType="separate"/>
-            </w:r>
-            <w:r>
-              <w:rPr>
-                <w:noProof/>
-                <w:webHidden/>
-              </w:rPr>
-              <w:t>7</w:t>
-            </w:r>
-            <w:r>
-              <w:rPr>
-                <w:noProof/>
-                <w:webHidden/>
-              </w:rPr>
-              <w:fldChar w:fldCharType="end"/>
-            </w:r>
-          </w:hyperlink>
-        </w:p>
-        <w:p>
-          <w:pPr>
-            <w:pStyle w:val="11"/>
-            <w:tabs>
-              <w:tab w:val="left" w:pos="880"/>
-              <w:tab w:val="right" w:leader="dot" w:pos="9345"/>
-            </w:tabs>
-            <w:rPr>
-              <w:rFonts w:asciiTheme="minorHAnsi" w:hAnsiTheme="minorHAnsi"/>
-              <w:noProof/>
-              <w:sz w:val="22"/>
-            </w:rPr>
-          </w:pPr>
-          <w:hyperlink w:anchor="_Toc167274264" w:history="1">
-            <w:r>
-              <w:rPr>
-                <w:rStyle w:val="af"/>
-                <w:noProof/>
-              </w:rPr>
-              <w:t>1.3.3</w:t>
-            </w:r>
-            <w:r>
-              <w:rPr>
-                <w:rFonts w:asciiTheme="minorHAnsi" w:hAnsiTheme="minorHAnsi"/>
-                <w:noProof/>
-                <w:sz w:val="22"/>
-              </w:rPr>
-              <w:tab/>
-            </w:r>
-            <w:r>
-              <w:rPr>
-                <w:rStyle w:val="af"/>
-                <w:noProof/>
-              </w:rPr>
-              <w:t>Анализ аналогичных продуктов</w:t>
-            </w:r>
-            <w:r>
-              <w:rPr>
-                <w:noProof/>
-                <w:webHidden/>
-              </w:rPr>
-              <w:tab/>
-            </w:r>
-            <w:r>
-              <w:rPr>
-                <w:noProof/>
-                <w:webHidden/>
-              </w:rPr>
-              <w:fldChar w:fldCharType="begin"/>
-            </w:r>
-            <w:r>
-              <w:rPr>
-                <w:noProof/>
-                <w:webHidden/>
-              </w:rPr>
-              <w:instrText xml:space="preserve"> PAGEREF _Toc167274264 \h </w:instrText>
-            </w:r>
-            <w:r>
-              <w:rPr>
-                <w:noProof/>
-                <w:webHidden/>
-              </w:rPr>
-            </w:r>
-            <w:r>
-              <w:rPr>
-                <w:noProof/>
-                <w:webHidden/>
-              </w:rPr>
-              <w:fldChar w:fldCharType="separate"/>
-            </w:r>
-            <w:r>
-              <w:rPr>
-                <w:noProof/>
-                <w:webHidden/>
-              </w:rPr>
-              <w:t>8</w:t>
-            </w:r>
-            <w:r>
-              <w:rPr>
-                <w:noProof/>
-                <w:webHidden/>
-              </w:rPr>
-              <w:fldChar w:fldCharType="end"/>
-            </w:r>
-          </w:hyperlink>
-        </w:p>
-        <w:p>
-          <w:pPr>
-            <w:pStyle w:val="11"/>
-            <w:tabs>
-              <w:tab w:val="left" w:pos="440"/>
-              <w:tab w:val="right" w:leader="dot" w:pos="9345"/>
-            </w:tabs>
-            <w:rPr>
-              <w:rFonts w:asciiTheme="minorHAnsi" w:hAnsiTheme="minorHAnsi"/>
-              <w:noProof/>
-              <w:sz w:val="22"/>
-            </w:rPr>
-          </w:pPr>
-          <w:hyperlink w:anchor="_Toc167274265" w:history="1">
-            <w:r>
-              <w:rPr>
-                <w:rStyle w:val="af"/>
-                <w:noProof/>
-              </w:rPr>
-              <w:t>2.</w:t>
-            </w:r>
-            <w:r>
-              <w:rPr>
-                <w:rFonts w:asciiTheme="minorHAnsi" w:hAnsiTheme="minorHAnsi"/>
-                <w:noProof/>
-                <w:sz w:val="22"/>
-              </w:rPr>
-              <w:tab/>
-            </w:r>
-            <w:r>
-              <w:rPr>
-                <w:rStyle w:val="af"/>
-                <w:noProof/>
-              </w:rPr>
-              <w:t>ИНСТРУМЕНТЫ РАЗРАБОТКИ</w:t>
-            </w:r>
-            <w:r>
-              <w:rPr>
-                <w:noProof/>
-                <w:webHidden/>
-              </w:rPr>
-              <w:tab/>
-            </w:r>
-            <w:r>
-              <w:rPr>
-                <w:noProof/>
-                <w:webHidden/>
-              </w:rPr>
-              <w:fldChar w:fldCharType="begin"/>
-            </w:r>
-            <w:r>
-              <w:rPr>
-                <w:noProof/>
-                <w:webHidden/>
-              </w:rPr>
-              <w:instrText xml:space="preserve"> PAGEREF _Toc167274265 \h </w:instrText>
-            </w:r>
-            <w:r>
-              <w:rPr>
-                <w:noProof/>
-                <w:webHidden/>
-              </w:rPr>
-            </w:r>
-            <w:r>
-              <w:rPr>
-                <w:noProof/>
-                <w:webHidden/>
-              </w:rPr>
-              <w:fldChar w:fldCharType="separate"/>
-            </w:r>
-            <w:r>
-              <w:rPr>
-                <w:noProof/>
-                <w:webHidden/>
-              </w:rPr>
-              <w:t>10</w:t>
+              <w:t>9</w:t>
             </w:r>
             <w:r>
               <w:rPr>
@@ -2899,13 +2990,13 @@
               <w:sz w:val="22"/>
             </w:rPr>
           </w:pPr>
-          <w:hyperlink w:anchor="_Toc167274266" w:history="1">
+          <w:hyperlink w:anchor="_Toc167443763" w:history="1">
             <w:r>
               <w:rPr>
                 <w:rStyle w:val="af"/>
                 <w:noProof/>
               </w:rPr>
-              <w:t>2.1</w:t>
+              <w:t>2.2</w:t>
             </w:r>
             <w:r>
               <w:rPr>
@@ -2920,7 +3011,7 @@
                 <w:rStyle w:val="af"/>
                 <w:noProof/>
               </w:rPr>
-              <w:t>Язык программирования</w:t>
+              <w:t>СУБД</w:t>
             </w:r>
             <w:r>
               <w:rPr>
@@ -2941,7 +3032,7 @@
                 <w:noProof/>
                 <w:webHidden/>
               </w:rPr>
-              <w:instrText xml:space="preserve"> PAGEREF _Toc167274266 \h </w:instrText>
+              <w:instrText xml:space="preserve"> PAGEREF _Toc167443763 \h </w:instrText>
             </w:r>
             <w:r>
               <w:rPr>
@@ -2961,7 +3052,7 @@
                 <w:noProof/>
                 <w:webHidden/>
               </w:rPr>
-              <w:t>10</w:t>
+              <w:t>11</w:t>
             </w:r>
             <w:r>
               <w:rPr>
@@ -2985,13 +3076,13 @@
               <w:sz w:val="22"/>
             </w:rPr>
           </w:pPr>
-          <w:hyperlink w:anchor="_Toc167274267" w:history="1">
+          <w:hyperlink w:anchor="_Toc167443764" w:history="1">
             <w:r>
               <w:rPr>
                 <w:rStyle w:val="af"/>
                 <w:noProof/>
               </w:rPr>
-              <w:t>2.2</w:t>
+              <w:t>2.3</w:t>
             </w:r>
             <w:r>
               <w:rPr>
@@ -3006,7 +3097,7 @@
                 <w:rStyle w:val="af"/>
                 <w:noProof/>
               </w:rPr>
-              <w:t>СУБД</w:t>
+              <w:t>Используемые библиотеки</w:t>
             </w:r>
             <w:r>
               <w:rPr>
@@ -3027,7 +3118,7 @@
                 <w:noProof/>
                 <w:webHidden/>
               </w:rPr>
-              <w:instrText xml:space="preserve"> PAGEREF _Toc167274267 \h </w:instrText>
+              <w:instrText xml:space="preserve"> PAGEREF _Toc167443764 \h </w:instrText>
             </w:r>
             <w:r>
               <w:rPr>
@@ -3047,7 +3138,7 @@
                 <w:noProof/>
                 <w:webHidden/>
               </w:rPr>
-              <w:t>11</w:t>
+              <w:t>12</w:t>
             </w:r>
             <w:r>
               <w:rPr>
@@ -3071,13 +3162,13 @@
               <w:sz w:val="22"/>
             </w:rPr>
           </w:pPr>
-          <w:hyperlink w:anchor="_Toc167274268" w:history="1">
+          <w:hyperlink w:anchor="_Toc167443765" w:history="1">
             <w:r>
               <w:rPr>
                 <w:rStyle w:val="af"/>
                 <w:noProof/>
               </w:rPr>
-              <w:t>2.3</w:t>
+              <w:t>2.4</w:t>
             </w:r>
             <w:r>
               <w:rPr>
@@ -3092,7 +3183,7 @@
                 <w:rStyle w:val="af"/>
                 <w:noProof/>
               </w:rPr>
-              <w:t>Используемые библиотеки</w:t>
+              <w:t>Среда разработки</w:t>
             </w:r>
             <w:r>
               <w:rPr>
@@ -3113,7 +3204,7 @@
                 <w:noProof/>
                 <w:webHidden/>
               </w:rPr>
-              <w:instrText xml:space="preserve"> PAGEREF _Toc167274268 \h </w:instrText>
+              <w:instrText xml:space="preserve"> PAGEREF _Toc167443765 \h </w:instrText>
             </w:r>
             <w:r>
               <w:rPr>
@@ -3133,7 +3224,7 @@
                 <w:noProof/>
                 <w:webHidden/>
               </w:rPr>
-              <w:t>13</w:t>
+              <w:t>14</w:t>
             </w:r>
             <w:r>
               <w:rPr>
@@ -3157,13 +3248,13 @@
               <w:sz w:val="22"/>
             </w:rPr>
           </w:pPr>
-          <w:hyperlink w:anchor="_Toc167274269" w:history="1">
+          <w:hyperlink w:anchor="_Toc167443766" w:history="1">
             <w:r>
               <w:rPr>
                 <w:rStyle w:val="af"/>
                 <w:noProof/>
               </w:rPr>
-              <w:t>2.4</w:t>
+              <w:t>2.5</w:t>
             </w:r>
             <w:r>
               <w:rPr>
@@ -3178,7 +3269,7 @@
                 <w:rStyle w:val="af"/>
                 <w:noProof/>
               </w:rPr>
-              <w:t>Среда разработки</w:t>
+              <w:t>Система контроля версий</w:t>
             </w:r>
             <w:r>
               <w:rPr>
@@ -3199,93 +3290,7 @@
                 <w:noProof/>
                 <w:webHidden/>
               </w:rPr>
-              <w:instrText xml:space="preserve"> PAGEREF _Toc167274269 \h </w:instrText>
-            </w:r>
-            <w:r>
-              <w:rPr>
-                <w:noProof/>
-                <w:webHidden/>
-              </w:rPr>
-            </w:r>
-            <w:r>
-              <w:rPr>
-                <w:noProof/>
-                <w:webHidden/>
-              </w:rPr>
-              <w:fldChar w:fldCharType="separate"/>
-            </w:r>
-            <w:r>
-              <w:rPr>
-                <w:noProof/>
-                <w:webHidden/>
-              </w:rPr>
-              <w:t>14</w:t>
-            </w:r>
-            <w:r>
-              <w:rPr>
-                <w:noProof/>
-                <w:webHidden/>
-              </w:rPr>
-              <w:fldChar w:fldCharType="end"/>
-            </w:r>
-          </w:hyperlink>
-        </w:p>
-        <w:p>
-          <w:pPr>
-            <w:pStyle w:val="11"/>
-            <w:tabs>
-              <w:tab w:val="left" w:pos="660"/>
-              <w:tab w:val="right" w:leader="dot" w:pos="9345"/>
-            </w:tabs>
-            <w:rPr>
-              <w:rFonts w:asciiTheme="minorHAnsi" w:hAnsiTheme="minorHAnsi"/>
-              <w:noProof/>
-              <w:sz w:val="22"/>
-            </w:rPr>
-          </w:pPr>
-          <w:hyperlink w:anchor="_Toc167274270" w:history="1">
-            <w:r>
-              <w:rPr>
-                <w:rStyle w:val="af"/>
-                <w:noProof/>
-              </w:rPr>
-              <w:t>2.5</w:t>
-            </w:r>
-            <w:r>
-              <w:rPr>
-                <w:rFonts w:asciiTheme="minorHAnsi" w:hAnsiTheme="minorHAnsi"/>
-                <w:noProof/>
-                <w:sz w:val="22"/>
-              </w:rPr>
-              <w:tab/>
-            </w:r>
-            <w:r>
-              <w:rPr>
-                <w:rStyle w:val="af"/>
-                <w:noProof/>
-              </w:rPr>
-              <w:t>Система контроля версий</w:t>
-            </w:r>
-            <w:r>
-              <w:rPr>
-                <w:noProof/>
-                <w:webHidden/>
-              </w:rPr>
-              <w:tab/>
-            </w:r>
-            <w:r>
-              <w:rPr>
-                <w:noProof/>
-                <w:webHidden/>
-              </w:rPr>
-              <w:fldChar w:fldCharType="begin"/>
-            </w:r>
-            <w:r>
-              <w:rPr>
-                <w:noProof/>
-                <w:webHidden/>
-              </w:rPr>
-              <w:instrText xml:space="preserve"> PAGEREF _Toc167274270 \h </w:instrText>
+              <w:instrText xml:space="preserve"> PAGEREF _Toc167443766 \h </w:instrText>
             </w:r>
             <w:r>
               <w:rPr>
@@ -3328,7 +3333,7 @@
               <w:sz w:val="22"/>
             </w:rPr>
           </w:pPr>
-          <w:hyperlink w:anchor="_Toc167274271" w:history="1">
+          <w:hyperlink w:anchor="_Toc167443767" w:history="1">
             <w:r>
               <w:rPr>
                 <w:rStyle w:val="af"/>
@@ -3355,7 +3360,7 @@
                 <w:noProof/>
                 <w:webHidden/>
               </w:rPr>
-              <w:instrText xml:space="preserve"> PAGEREF _Toc167274271 \h </w:instrText>
+              <w:instrText xml:space="preserve"> PAGEREF _Toc167443767 \h </w:instrText>
             </w:r>
             <w:r>
               <w:rPr>
@@ -3398,7 +3403,7 @@
               <w:sz w:val="22"/>
             </w:rPr>
           </w:pPr>
-          <w:hyperlink w:anchor="_Toc167274272" w:history="1">
+          <w:hyperlink w:anchor="_Toc167443768" w:history="1">
             <w:r>
               <w:rPr>
                 <w:rStyle w:val="af"/>
@@ -3425,7 +3430,7 @@
                 <w:noProof/>
                 <w:webHidden/>
               </w:rPr>
-              <w:instrText xml:space="preserve"> PAGEREF _Toc167274272 \h </w:instrText>
+              <w:instrText xml:space="preserve"> PAGEREF _Toc167443768 \h </w:instrText>
             </w:r>
             <w:r>
               <w:rPr>
@@ -3486,7 +3491,7 @@
         <w:pStyle w:val="a5"/>
         <w:ind w:firstLine="708"/>
       </w:pPr>
-      <w:bookmarkStart w:id="0" w:name="_Toc167274256"/>
+      <w:bookmarkStart w:id="0" w:name="_Toc167443752"/>
       <w:r>
         <w:lastRenderedPageBreak/>
         <w:t>ЗАДАНИЕ НА ПРАКТИКУ</w:t>
@@ -3500,7 +3505,15 @@
         <w:jc w:val="both"/>
       </w:pPr>
       <w:r>
-        <w:t xml:space="preserve">Изучение принципов разработки веб-приложений с интерфейсом взаимодействия с базой данных медиаконтента, изучение документации </w:t>
+        <w:t xml:space="preserve">Изучение принципов разработки веб-приложений с интерфейсом взаимодействия с базой данных </w:t>
+      </w:r>
+      <w:proofErr w:type="spellStart"/>
+      <w:r>
+        <w:t>медиаконтента</w:t>
+      </w:r>
+      <w:proofErr w:type="spellEnd"/>
+      <w:r>
+        <w:t xml:space="preserve">, изучение документации </w:t>
       </w:r>
       <w:proofErr w:type="spellStart"/>
       <w:r>
@@ -3533,7 +3546,7 @@
           <w:szCs w:val="24"/>
         </w:rPr>
       </w:pPr>
-      <w:bookmarkStart w:id="1" w:name="_Toc167274257"/>
+      <w:bookmarkStart w:id="1" w:name="_Toc167443753"/>
       <w:r>
         <w:rPr>
           <w:rStyle w:val="FontStyle22"/>
@@ -3553,7 +3566,15 @@
         <w:jc w:val="both"/>
       </w:pPr>
       <w:r>
-        <w:t xml:space="preserve">В современную цифровую эпоху потребление мультимедиа находится на рекордно высоком уровне: бесчисленное количество пользователей ежедневно смотрят, просматривают и ищут медиаконтент. Веб-приложение, которое взаимодействует с базой данных медиаконтента, такой как </w:t>
+        <w:t xml:space="preserve">В современную цифровую эпоху потребление мультимедиа находится на рекордно высоком уровне: бесчисленное количество пользователей ежедневно смотрят, просматривают и ищут медиаконтент. Веб-приложение, которое взаимодействует с базой данных </w:t>
+      </w:r>
+      <w:proofErr w:type="spellStart"/>
+      <w:r>
+        <w:t>медиаконтента</w:t>
+      </w:r>
+      <w:proofErr w:type="spellEnd"/>
+      <w:r>
+        <w:t xml:space="preserve">, такой как </w:t>
       </w:r>
       <w:proofErr w:type="spellStart"/>
       <w:r>
@@ -3688,41 +3709,393 @@
       <w:r>
         <w:br w:type="page"/>
       </w:r>
+    </w:p>
+    <w:p>
+      <w:pPr>
+        <w:pStyle w:val="a5"/>
+        <w:ind w:left="360"/>
+      </w:pPr>
+      <w:bookmarkStart w:id="2" w:name="_Toc167443754"/>
+      <w:r>
+        <w:lastRenderedPageBreak/>
+        <w:t>ПОСТАНОВКА ЗАДАЧИ</w:t>
+      </w:r>
+      <w:bookmarkEnd w:id="2"/>
+    </w:p>
+    <w:p>
+      <w:pPr>
+        <w:pStyle w:val="a5"/>
+        <w:ind w:left="1083"/>
+      </w:pPr>
+      <w:bookmarkStart w:id="3" w:name="_Toc167443755"/>
+      <w:r>
+        <w:t>Цели и задачи</w:t>
+      </w:r>
+      <w:bookmarkEnd w:id="3"/>
+    </w:p>
+    <w:p>
+      <w:pPr>
+        <w:ind w:firstLine="708"/>
+      </w:pPr>
+    </w:p>
+    <w:p>
+      <w:pPr>
+        <w:ind w:firstLine="708"/>
+        <w:jc w:val="both"/>
+      </w:pPr>
+      <w:r>
+        <w:t>Целью моей дипломной работы является</w:t>
+      </w:r>
+      <w:r>
+        <w:t xml:space="preserve"> </w:t>
+      </w:r>
+      <w:r>
+        <w:t>разработка комплексного</w:t>
+      </w:r>
+      <w:r>
+        <w:t xml:space="preserve"> веб-приложение, которое позволит пользователям искать, исследовать и взаимодействовать с обширной базой данных </w:t>
+      </w:r>
+      <w:proofErr w:type="spellStart"/>
+      <w:r>
+        <w:t>медиаконтента</w:t>
+      </w:r>
+      <w:proofErr w:type="spellEnd"/>
+      <w:r>
+        <w:t>.</w:t>
+      </w:r>
+    </w:p>
+    <w:p>
+      <w:pPr>
+        <w:ind w:firstLine="708"/>
+        <w:jc w:val="both"/>
+      </w:pPr>
+    </w:p>
+    <w:p>
+      <w:pPr>
+        <w:ind w:firstLine="708"/>
+        <w:jc w:val="both"/>
+      </w:pPr>
+      <w:r>
+        <w:t xml:space="preserve">В рамках данной практики нужно </w:t>
+      </w:r>
+      <w:r>
+        <w:t>произвести анализ предметной формы и инструментов для разработки проекта.</w:t>
+      </w:r>
+    </w:p>
+    <w:p>
+      <w:pPr>
+        <w:ind w:firstLine="708"/>
+        <w:jc w:val="both"/>
+      </w:pPr>
+    </w:p>
+    <w:p>
+      <w:pPr>
+        <w:ind w:firstLine="708"/>
+        <w:jc w:val="both"/>
+      </w:pPr>
+      <w:r>
+        <w:t xml:space="preserve">Для достижения поставленной цели, необходимо </w:t>
+      </w:r>
+      <w:r>
+        <w:t>составить план действий</w:t>
+      </w:r>
+      <w:r>
+        <w:t>:</w:t>
+      </w:r>
+    </w:p>
+    <w:p>
+      <w:pPr>
+        <w:pStyle w:val="a7"/>
+        <w:numPr>
+          <w:ilvl w:val="0"/>
+          <w:numId w:val="26"/>
+        </w:numPr>
+      </w:pPr>
+      <w:r>
+        <w:t>Анализ предметной области.</w:t>
+      </w:r>
+    </w:p>
+    <w:p>
+      <w:pPr>
+        <w:pStyle w:val="a7"/>
+        <w:numPr>
+          <w:ilvl w:val="1"/>
+          <w:numId w:val="26"/>
+        </w:numPr>
+      </w:pPr>
+      <w:r>
+        <w:t>Определить основные термины разработки.</w:t>
+      </w:r>
+    </w:p>
+    <w:p>
+      <w:pPr>
+        <w:pStyle w:val="a7"/>
+        <w:numPr>
+          <w:ilvl w:val="1"/>
+          <w:numId w:val="26"/>
+        </w:numPr>
+      </w:pPr>
+      <w:r>
+        <w:t>Проанализировать аудиторию.</w:t>
+      </w:r>
+    </w:p>
+    <w:p>
+      <w:pPr>
+        <w:pStyle w:val="a7"/>
+        <w:numPr>
+          <w:ilvl w:val="1"/>
+          <w:numId w:val="26"/>
+        </w:numPr>
+      </w:pPr>
+      <w:r>
+        <w:t>Изучить аналогичные продукты.</w:t>
+      </w:r>
+    </w:p>
+    <w:p>
+      <w:pPr>
+        <w:pStyle w:val="a7"/>
+        <w:numPr>
+          <w:ilvl w:val="0"/>
+          <w:numId w:val="26"/>
+        </w:numPr>
+      </w:pPr>
+      <w:r>
+        <w:t>Выбор инструментов разработки.</w:t>
+      </w:r>
+    </w:p>
+    <w:p>
+      <w:pPr>
+        <w:pStyle w:val="a7"/>
+        <w:numPr>
+          <w:ilvl w:val="1"/>
+          <w:numId w:val="26"/>
+        </w:numPr>
+      </w:pPr>
+      <w:r>
+        <w:t>Выб</w:t>
+      </w:r>
+      <w:bookmarkStart w:id="4" w:name="_GoBack"/>
+      <w:bookmarkEnd w:id="4"/>
+      <w:r>
+        <w:t>рать языка программирования.</w:t>
+      </w:r>
+    </w:p>
+    <w:p>
+      <w:pPr>
+        <w:pStyle w:val="a7"/>
+        <w:numPr>
+          <w:ilvl w:val="1"/>
+          <w:numId w:val="26"/>
+        </w:numPr>
+      </w:pPr>
+      <w:r>
+        <w:t>Проанализировать и сравнить</w:t>
+      </w:r>
+      <w:r>
+        <w:t xml:space="preserve"> доступные инструменты и библиотеки</w:t>
+      </w:r>
+      <w:r>
+        <w:t xml:space="preserve"> для разработки на основе </w:t>
+      </w:r>
+      <w:proofErr w:type="spellStart"/>
+      <w:r>
+        <w:t>React</w:t>
+      </w:r>
+      <w:proofErr w:type="spellEnd"/>
+      <w:r>
+        <w:t>.</w:t>
+      </w:r>
+    </w:p>
+    <w:p>
+      <w:pPr>
+        <w:pStyle w:val="a7"/>
+        <w:numPr>
+          <w:ilvl w:val="1"/>
+          <w:numId w:val="26"/>
+        </w:numPr>
+      </w:pPr>
+      <w:r>
+        <w:t>Выбрать подходящую СУБД для хранения информации</w:t>
+      </w:r>
+      <w:r>
+        <w:t xml:space="preserve"> </w:t>
+      </w:r>
+      <w:r>
+        <w:t>о пользователе и медиаконтенте, а также спроектировать и реализовать базу данных.</w:t>
+      </w:r>
+    </w:p>
+    <w:p>
+      <w:pPr>
+        <w:pStyle w:val="a7"/>
+        <w:numPr>
+          <w:ilvl w:val="1"/>
+          <w:numId w:val="26"/>
+        </w:numPr>
+      </w:pPr>
+      <w:r>
+        <w:t>Проанализировать и выбрать среду разработки.</w:t>
+      </w:r>
+    </w:p>
+    <w:p>
+      <w:pPr>
+        <w:pStyle w:val="a7"/>
+        <w:numPr>
+          <w:ilvl w:val="1"/>
+          <w:numId w:val="26"/>
+        </w:numPr>
+      </w:pPr>
+      <w:r>
+        <w:t>Выбрать систему контроля версии</w:t>
+      </w:r>
+    </w:p>
+    <w:p>
+      <w:pPr>
+        <w:pStyle w:val="a7"/>
+      </w:pPr>
+    </w:p>
+    <w:p>
+      <w:pPr>
+        <w:pStyle w:val="a7"/>
+      </w:pPr>
+      <w:r>
+        <w:t>Соблюдая этот план</w:t>
+      </w:r>
+      <w:r>
+        <w:t>, можно достичь поставленной в текущем дипломном проекте цели.</w:t>
+      </w:r>
+    </w:p>
+    <w:p>
+      <w:pPr>
+        <w:pStyle w:val="a7"/>
+      </w:pPr>
+    </w:p>
+    <w:p>
+      <w:pPr>
+        <w:spacing w:after="160" w:line="259" w:lineRule="auto"/>
+        <w:rPr>
+          <w:color w:val="000000" w:themeColor="text1"/>
+        </w:rPr>
+      </w:pPr>
+      <w:r>
+        <w:br w:type="page"/>
+      </w:r>
+    </w:p>
+    <w:p>
+      <w:pPr>
+        <w:pStyle w:val="a5"/>
+      </w:pPr>
+      <w:bookmarkStart w:id="5" w:name="_Toc167443756"/>
+      <w:r>
+        <w:lastRenderedPageBreak/>
+        <w:t>СОДЕРЖАНИЕ</w:t>
+      </w:r>
+      <w:bookmarkEnd w:id="5"/>
     </w:p>
     <w:p>
       <w:pPr>
         <w:pStyle w:val="a5"/>
         <w:numPr>
           <w:ilvl w:val="0"/>
-          <w:numId w:val="2"/>
+          <w:numId w:val="27"/>
         </w:numPr>
       </w:pPr>
-      <w:bookmarkStart w:id="2" w:name="_Toc167274258"/>
-      <w:r>
-        <w:lastRenderedPageBreak/>
-        <w:t>ПОСТАНОВКА ЗАДАЧИ</w:t>
-      </w:r>
-      <w:bookmarkEnd w:id="2"/>
+      <w:bookmarkStart w:id="6" w:name="_Toc167443757"/>
+      <w:r>
+        <w:t>Анализ предметной области</w:t>
+      </w:r>
+      <w:bookmarkEnd w:id="6"/>
+    </w:p>
+    <w:p>
+      <w:pPr>
+        <w:pStyle w:val="a5"/>
+        <w:ind w:left="1416"/>
+      </w:pPr>
+      <w:bookmarkStart w:id="7" w:name="_Toc167443758"/>
+      <w:r>
+        <w:t xml:space="preserve">1.1 </w:t>
+      </w:r>
+      <w:r>
+        <w:t>Основные термины</w:t>
+      </w:r>
+      <w:bookmarkEnd w:id="7"/>
+    </w:p>
+    <w:p/>
+    <w:p>
+      <w:pPr>
+        <w:ind w:firstLine="708"/>
+        <w:jc w:val="both"/>
+      </w:pPr>
+      <w:r>
+        <w:t>Веб-приложение — это программное приложение, которое работает на веб-сервере и к которому можно получить доступ через веб-браузер через Интернет.</w:t>
+      </w:r>
+    </w:p>
+    <w:p>
+      <w:pPr>
+        <w:ind w:firstLine="708"/>
+        <w:jc w:val="both"/>
+      </w:pPr>
+    </w:p>
+    <w:p>
+      <w:pPr>
+        <w:ind w:firstLine="708"/>
+        <w:jc w:val="both"/>
+      </w:pPr>
+      <w:proofErr w:type="spellStart"/>
+      <w:r>
+        <w:t>React</w:t>
+      </w:r>
+      <w:proofErr w:type="spellEnd"/>
+      <w:r>
+        <w:t xml:space="preserve"> — популярная библиотека JavaScript с открытым исходным кодом для создания пользовательских интерфейсов, особенно одностраничных приложений.</w:t>
+      </w:r>
+    </w:p>
+    <w:p>
+      <w:pPr>
+        <w:ind w:firstLine="708"/>
+        <w:jc w:val="both"/>
+      </w:pPr>
+    </w:p>
+    <w:p>
+      <w:pPr>
+        <w:ind w:firstLine="708"/>
+        <w:jc w:val="both"/>
+      </w:pPr>
+      <w:r>
+        <w:t xml:space="preserve">API </w:t>
+      </w:r>
+      <w:proofErr w:type="spellStart"/>
+      <w:r>
+        <w:t>Кинопоиска</w:t>
+      </w:r>
+      <w:proofErr w:type="spellEnd"/>
+      <w:r>
+        <w:t xml:space="preserve"> — это интерфейс, предоставляемый </w:t>
+      </w:r>
+      <w:proofErr w:type="spellStart"/>
+      <w:r>
+        <w:t>Кинопоиском</w:t>
+      </w:r>
+      <w:proofErr w:type="spellEnd"/>
+      <w:r>
+        <w:t>, популярной российской онлайн-базой данных фильмов и телешоу.</w:t>
+      </w:r>
     </w:p>
     <w:p>
       <w:pPr>
         <w:pStyle w:val="a5"/>
         <w:numPr>
           <w:ilvl w:val="1"/>
-          <w:numId w:val="4"/>
+          <w:numId w:val="27"/>
         </w:numPr>
       </w:pPr>
       <w:r>
         <w:t xml:space="preserve"> </w:t>
       </w:r>
-      <w:bookmarkStart w:id="3" w:name="_Toc167274259"/>
-      <w:r>
-        <w:t>Объект</w:t>
-      </w:r>
-      <w:r>
-        <w:t xml:space="preserve"> и предмет исследования</w:t>
-      </w:r>
-      <w:bookmarkEnd w:id="3"/>
+      <w:bookmarkStart w:id="8" w:name="_Toc167443759"/>
+      <w:r>
+        <w:t>Целевая аудитория</w:t>
+      </w:r>
+      <w:bookmarkEnd w:id="8"/>
     </w:p>
     <w:p/>
     <w:p>
@@ -3731,13 +4104,7 @@
         <w:jc w:val="both"/>
       </w:pPr>
       <w:r>
-        <w:t>Объектом исследования в ходе выполнения данного дипломного проекта является</w:t>
-      </w:r>
-      <w:r>
-        <w:t xml:space="preserve"> </w:t>
-      </w:r>
-      <w:r>
-        <w:t>разработка веб-приложения</w:t>
+        <w:t>Целевая аудитория веб-приложения в основном состоит из медиа-энтузиастов, которые регулярно потребляют и ищут информацию о фильмах, телешоу и другом медиаконтенте. В эту группу входят случайные зрители, которым нравится быть в курсе последних выпусков, заядлые фанаты, следящие за конкретными жанрами, актерами или режиссерами, а также критики, которые анализируют и рецензируют медиаконтент. Предоставляя подробную информацию, обзоры и персонализированные рекомендации, приложение стремится удовлетворить разнообразные потребности и предпочтения этих пользователей.</w:t>
       </w:r>
     </w:p>
     <w:p>
@@ -3751,476 +4118,88 @@
         <w:jc w:val="both"/>
       </w:pPr>
       <w:r>
-        <w:t xml:space="preserve">Предметом исследования соответственно является </w:t>
-      </w:r>
-      <w:r>
-        <w:t>взаимодействие в</w:t>
-      </w:r>
-      <w:r>
-        <w:t xml:space="preserve">еб-приложения и базы данных </w:t>
+        <w:t xml:space="preserve">Другой значительный сегмент целевой аудитории составляют молодые люди и подростки, которые активно пользуются социальными сетями и часто делятся, и обсуждают медиаконтент со своими сверстниками. Эта группа людей ценит современный, интуитивно понятный и интерактивный пользовательский интерфейс, который приложение предоставляет благодаря использованию </w:t>
       </w:r>
       <w:proofErr w:type="spellStart"/>
       <w:r>
-        <w:rPr>
-          <w:lang w:val="en-US"/>
-        </w:rPr>
-        <w:t>Kinopoisk</w:t>
+        <w:t>React</w:t>
       </w:r>
       <w:proofErr w:type="spellEnd"/>
       <w:r>
-        <w:t>. Сюда входят техниче</w:t>
-      </w:r>
-      <w:r>
-        <w:t>ские аспекты интеграции API</w:t>
-      </w:r>
-      <w:r>
-        <w:t xml:space="preserve"> </w:t>
+        <w:t>. Такие функции, как профили пользователей, обмен информацией в социальных сетях и интерактивные рекомендации, предназначены для привлечения этой технически подкованной аудитории, побуждая их проводить больше времени на платформе и делиться своим опытом с друзьями.</w:t>
+      </w:r>
+    </w:p>
+    <w:p>
+      <w:pPr>
+        <w:jc w:val="both"/>
+      </w:pPr>
+    </w:p>
+    <w:p>
+      <w:pPr>
+        <w:ind w:firstLine="708"/>
+        <w:jc w:val="both"/>
+      </w:pPr>
+      <w:r>
+        <w:t xml:space="preserve">Кроме того, приложение предназначено для профессионалов медиаиндустрии, таких как кинематографисты, продюсеры и маркетологи, которым для своей работы требуется доступ к полным и надежным данным. Благодаря интеграции API </w:t>
       </w:r>
       <w:proofErr w:type="spellStart"/>
       <w:r>
-        <w:rPr>
-          <w:lang w:val="en-US"/>
-        </w:rPr>
-        <w:t>Kinopoisk</w:t>
+        <w:t>Кинопоиска</w:t>
       </w:r>
       <w:proofErr w:type="spellEnd"/>
       <w:r>
-        <w:t>, управления поиском данных и представления медиаконтента в удобной для пользователя форме.</w:t>
+        <w:t xml:space="preserve"> приложение предлагает обширную базу данных медиаконтента, что делает его ценным инструментом для </w:t>
+      </w:r>
+      <w:r>
+        <w:lastRenderedPageBreak/>
+        <w:t>профессионалов отрасли для исследования фильмографии, анализа рыночных тенденций и сбора информации. Эта профессиональная аудитория получает выгоду от точной и актуальной информации, предоставляемой приложением, что улучшает процессы принятия решений.</w:t>
       </w:r>
     </w:p>
     <w:p>
       <w:pPr>
         <w:ind w:firstLine="708"/>
-      </w:pPr>
+        <w:jc w:val="both"/>
+      </w:pPr>
+    </w:p>
+    <w:p>
+      <w:pPr>
+        <w:ind w:firstLine="708"/>
+        <w:jc w:val="both"/>
+      </w:pPr>
+      <w:r>
+        <w:t>Таким образом, целевая аудитория веб-приложения включает случайных зрителей, преданных фанатов, молодых людей</w:t>
+      </w:r>
+      <w:r>
+        <w:t xml:space="preserve"> и</w:t>
+      </w:r>
+      <w:r>
+        <w:t xml:space="preserve"> профессионалов. Учитывая конкретные потребности и предпочтения этих групп, приложение призвано создать комплексную и увлекательную платформу для поиска и взаимодействия с </w:t>
+      </w:r>
+      <w:proofErr w:type="spellStart"/>
+      <w:r>
+        <w:t>медиаконтентом</w:t>
+      </w:r>
+      <w:proofErr w:type="spellEnd"/>
+      <w:r>
+        <w:t>.</w:t>
+      </w:r>
     </w:p>
     <w:p>
       <w:pPr>
         <w:pStyle w:val="a5"/>
         <w:numPr>
           <w:ilvl w:val="1"/>
-          <w:numId w:val="4"/>
+          <w:numId w:val="27"/>
         </w:numPr>
       </w:pPr>
       <w:r>
         <w:t xml:space="preserve"> </w:t>
       </w:r>
-      <w:bookmarkStart w:id="4" w:name="_Toc167274260"/>
-      <w:r>
-        <w:t>Цели и задачи</w:t>
-      </w:r>
-      <w:bookmarkEnd w:id="4"/>
-    </w:p>
-    <w:p>
-      <w:pPr>
-        <w:ind w:firstLine="708"/>
-      </w:pPr>
-    </w:p>
-    <w:p>
-      <w:pPr>
-        <w:ind w:firstLine="708"/>
-        <w:jc w:val="both"/>
-      </w:pPr>
-      <w:r>
-        <w:t>Целью моей дипломной работы является</w:t>
-      </w:r>
-      <w:r>
-        <w:t xml:space="preserve"> </w:t>
-      </w:r>
-      <w:r>
-        <w:t>разработка комплексного</w:t>
-      </w:r>
-      <w:r>
-        <w:t xml:space="preserve"> веб-приложение, которое позволит пользователям искать, исследовать и взаимодействовать с обширной базой данных медиаконтента.</w:t>
-      </w:r>
-    </w:p>
-    <w:p>
-      <w:pPr>
-        <w:ind w:firstLine="708"/>
-        <w:jc w:val="both"/>
-      </w:pPr>
-    </w:p>
-    <w:p>
-      <w:pPr>
-        <w:ind w:firstLine="708"/>
-        <w:jc w:val="both"/>
-      </w:pPr>
-      <w:r>
-        <w:t>Для достижения поставленной цели, необходимо будет выполнить ряд задач, среди которых:</w:t>
-      </w:r>
-    </w:p>
-    <w:p>
-      <w:pPr>
-        <w:pStyle w:val="a7"/>
-        <w:numPr>
-          <w:ilvl w:val="0"/>
-          <w:numId w:val="6"/>
-        </w:numPr>
-      </w:pPr>
-      <w:r>
-        <w:t>Проанализировать аудиторию.</w:t>
-      </w:r>
-    </w:p>
-    <w:p>
-      <w:pPr>
-        <w:pStyle w:val="a7"/>
-        <w:numPr>
-          <w:ilvl w:val="0"/>
-          <w:numId w:val="6"/>
-        </w:numPr>
-      </w:pPr>
-      <w:r>
-        <w:t>Изучить аналогичные продукты.</w:t>
-      </w:r>
-    </w:p>
-    <w:p>
-      <w:pPr>
-        <w:pStyle w:val="a7"/>
-        <w:numPr>
-          <w:ilvl w:val="0"/>
-          <w:numId w:val="6"/>
-        </w:numPr>
-      </w:pPr>
-      <w:r>
-        <w:t>Проанализировать и сравнить</w:t>
-      </w:r>
-      <w:r>
-        <w:t xml:space="preserve"> доступные инструменты и библиотеки</w:t>
-      </w:r>
-      <w:r>
-        <w:t xml:space="preserve"> для разработки на основе </w:t>
-      </w:r>
-      <w:proofErr w:type="spellStart"/>
-      <w:r>
-        <w:t>React</w:t>
-      </w:r>
-      <w:proofErr w:type="spellEnd"/>
-      <w:r>
-        <w:t>.</w:t>
-      </w:r>
-    </w:p>
-    <w:p>
-      <w:pPr>
-        <w:pStyle w:val="a7"/>
-        <w:numPr>
-          <w:ilvl w:val="0"/>
-          <w:numId w:val="6"/>
-        </w:numPr>
-      </w:pPr>
-      <w:r>
-        <w:t>Спроектировать</w:t>
-      </w:r>
-      <w:r>
-        <w:t xml:space="preserve"> и реали</w:t>
-      </w:r>
-      <w:r>
-        <w:t>зовать</w:t>
-      </w:r>
-      <w:r>
-        <w:t xml:space="preserve"> пользовательский интерфейс с помощью </w:t>
-      </w:r>
-      <w:proofErr w:type="spellStart"/>
-      <w:r>
-        <w:t>React</w:t>
-      </w:r>
-      <w:proofErr w:type="spellEnd"/>
-      <w:r>
-        <w:t>, гарантируя, что он будет интуитивно понятным, отзывчивым и визуально привлекательным.</w:t>
-      </w:r>
-    </w:p>
-    <w:p>
-      <w:pPr>
-        <w:pStyle w:val="a7"/>
-        <w:numPr>
-          <w:ilvl w:val="0"/>
-          <w:numId w:val="6"/>
-        </w:numPr>
-      </w:pPr>
-      <w:r>
-        <w:t>Выбрать подходящую СУБД для хранения информации</w:t>
-      </w:r>
-      <w:r>
-        <w:t xml:space="preserve"> </w:t>
-      </w:r>
-      <w:r>
-        <w:t>о пользователе и медиаконтенте, а также спроектировать и реализовать базу данных.</w:t>
-      </w:r>
-    </w:p>
-    <w:p>
-      <w:pPr>
-        <w:pStyle w:val="a7"/>
-        <w:numPr>
-          <w:ilvl w:val="0"/>
-          <w:numId w:val="6"/>
-        </w:numPr>
-      </w:pPr>
-      <w:r>
-        <w:t>Реализовать функциональные возможности</w:t>
-      </w:r>
-      <w:r>
-        <w:t xml:space="preserve"> для отображения подробной информации, такой как краткое содержание сюжета, сведения об актерах, </w:t>
-      </w:r>
-      <w:r>
-        <w:t xml:space="preserve">и </w:t>
-      </w:r>
-      <w:r>
-        <w:t>рейтинги.</w:t>
-      </w:r>
-    </w:p>
-    <w:p>
-      <w:pPr>
-        <w:pStyle w:val="a7"/>
-        <w:numPr>
-          <w:ilvl w:val="0"/>
-          <w:numId w:val="6"/>
-        </w:numPr>
-      </w:pPr>
-      <w:r>
-        <w:t>Защитить</w:t>
-      </w:r>
-      <w:r>
-        <w:t xml:space="preserve"> пользовательские данные и обеспечьте безопасную связь между веб-приложением и API </w:t>
-      </w:r>
-      <w:proofErr w:type="spellStart"/>
-      <w:r>
-        <w:t>Кинопоиска</w:t>
-      </w:r>
-      <w:proofErr w:type="spellEnd"/>
-      <w:r>
-        <w:t>.</w:t>
-      </w:r>
-    </w:p>
-    <w:p>
-      <w:pPr>
-        <w:pStyle w:val="a7"/>
-      </w:pPr>
-    </w:p>
-    <w:p>
-      <w:pPr>
-        <w:pStyle w:val="a7"/>
-      </w:pPr>
-      <w:r>
-        <w:t>Выполнив данные задачи, можно достичь поставленной в текущем дипломном проекте цели.</w:t>
-      </w:r>
-    </w:p>
-    <w:p>
-      <w:pPr>
-        <w:pStyle w:val="a7"/>
-      </w:pPr>
-    </w:p>
-    <w:p>
-      <w:pPr>
-        <w:pStyle w:val="a7"/>
-      </w:pPr>
-    </w:p>
-    <w:p>
-      <w:pPr>
-        <w:pStyle w:val="a5"/>
-        <w:numPr>
-          <w:ilvl w:val="1"/>
-          <w:numId w:val="4"/>
-        </w:numPr>
-      </w:pPr>
-      <w:r>
-        <w:lastRenderedPageBreak/>
-        <w:t xml:space="preserve"> </w:t>
-      </w:r>
-      <w:bookmarkStart w:id="5" w:name="_Toc167274261"/>
-      <w:r>
-        <w:t>Анализ предметной области</w:t>
-      </w:r>
-      <w:bookmarkEnd w:id="5"/>
-    </w:p>
-    <w:p>
-      <w:pPr>
-        <w:pStyle w:val="a5"/>
-        <w:numPr>
-          <w:ilvl w:val="2"/>
-          <w:numId w:val="4"/>
-        </w:numPr>
-      </w:pPr>
-      <w:bookmarkStart w:id="6" w:name="_Toc167274262"/>
-      <w:r>
-        <w:t>Основные термины</w:t>
-      </w:r>
-      <w:bookmarkEnd w:id="6"/>
-    </w:p>
-    <w:p/>
-    <w:p>
-      <w:pPr>
-        <w:ind w:firstLine="708"/>
-        <w:jc w:val="both"/>
-      </w:pPr>
-      <w:r>
-        <w:t>Веб-приложение — это программное приложение, которое работает на веб-сервере и к которому можно получить доступ через веб-браузер через Интернет.</w:t>
-      </w:r>
-    </w:p>
-    <w:p>
-      <w:pPr>
-        <w:ind w:firstLine="708"/>
-        <w:jc w:val="both"/>
-      </w:pPr>
-    </w:p>
-    <w:p>
-      <w:pPr>
-        <w:ind w:firstLine="708"/>
-        <w:jc w:val="both"/>
-      </w:pPr>
-      <w:proofErr w:type="spellStart"/>
-      <w:r>
-        <w:t>React</w:t>
-      </w:r>
-      <w:proofErr w:type="spellEnd"/>
-      <w:r>
-        <w:t xml:space="preserve"> — популярная библиотека JavaScript с открытым исходным кодом для создания пользовательских интерфейсов, особенно одностраничных приложений.</w:t>
-      </w:r>
-    </w:p>
-    <w:p>
-      <w:pPr>
-        <w:ind w:firstLine="708"/>
-        <w:jc w:val="both"/>
-      </w:pPr>
-    </w:p>
-    <w:p>
-      <w:pPr>
-        <w:ind w:firstLine="708"/>
-        <w:jc w:val="both"/>
-      </w:pPr>
-      <w:r>
-        <w:t xml:space="preserve">API </w:t>
-      </w:r>
-      <w:proofErr w:type="spellStart"/>
-      <w:r>
-        <w:t>Кинопоиска</w:t>
-      </w:r>
-      <w:proofErr w:type="spellEnd"/>
-      <w:r>
-        <w:t xml:space="preserve"> — это интерфейс, предоставляемый </w:t>
-      </w:r>
-      <w:proofErr w:type="spellStart"/>
-      <w:r>
-        <w:t>Кинопоиском</w:t>
-      </w:r>
-      <w:proofErr w:type="spellEnd"/>
-      <w:r>
-        <w:t>, популярной российской онлайн-базой данных фильмов и телешоу.</w:t>
-      </w:r>
-    </w:p>
-    <w:p>
-      <w:pPr>
-        <w:ind w:firstLine="708"/>
-      </w:pPr>
-    </w:p>
-    <w:p>
-      <w:pPr>
-        <w:pStyle w:val="a5"/>
-        <w:numPr>
-          <w:ilvl w:val="2"/>
-          <w:numId w:val="4"/>
-        </w:numPr>
-      </w:pPr>
-      <w:bookmarkStart w:id="7" w:name="_Toc167274263"/>
-      <w:r>
-        <w:t>Целевая аудитория</w:t>
-      </w:r>
-      <w:bookmarkEnd w:id="7"/>
-    </w:p>
-    <w:p/>
-    <w:p>
-      <w:pPr>
-        <w:ind w:firstLine="708"/>
-        <w:jc w:val="both"/>
-      </w:pPr>
-      <w:r>
-        <w:t>Целевая аудитория веб-приложения в основном состоит из медиа-энтузиастов, которые регулярно потребляют и ищут информацию о фильмах, телешоу и другом медиаконтенте. В эту группу входят случайные зрители, которым нравится быть в курсе последних выпусков, заядлые фанаты, следящие за конкретными жанрами, актерами или режиссерами, а также критики, которые анализируют и рецензируют медиаконтент. Предоставляя подробную информацию, обзоры и персонализированные рекомендации, приложение стремится удовлетворить разнообразные потребности и предпочтения этих пользователей.</w:t>
-      </w:r>
-    </w:p>
-    <w:p>
-      <w:pPr>
-        <w:jc w:val="both"/>
-      </w:pPr>
-    </w:p>
-    <w:p>
-      <w:pPr>
-        <w:ind w:firstLine="708"/>
-        <w:jc w:val="both"/>
-      </w:pPr>
-      <w:r>
-        <w:t xml:space="preserve">Другой значительный сегмент целевой аудитории составляют молодые люди и подростки, которые активно пользуются социальными сетями и часто делятся, и обсуждают медиаконтент со своими сверстниками. Эта группа людей ценит современный, интуитивно понятный и интерактивный пользовательский интерфейс, который приложение предоставляет благодаря использованию </w:t>
-      </w:r>
-      <w:proofErr w:type="spellStart"/>
-      <w:r>
-        <w:t>React</w:t>
-      </w:r>
-      <w:proofErr w:type="spellEnd"/>
-      <w:r>
-        <w:t>. Такие функции, как профили пользователей, обмен информацией в социальных сетях и интерактивные рекомендации, предназначены для привлечения этой технически подкованной аудитории, побуждая их проводить больше времени на платформе и делиться своим опытом с друзьями.</w:t>
-      </w:r>
-    </w:p>
-    <w:p>
-      <w:pPr>
-        <w:jc w:val="both"/>
-      </w:pPr>
-    </w:p>
-    <w:p>
-      <w:pPr>
-        <w:ind w:firstLine="708"/>
-        <w:jc w:val="both"/>
-      </w:pPr>
-      <w:r>
-        <w:t xml:space="preserve">Кроме того, приложение предназначено для профессионалов медиаиндустрии, таких как кинематографисты, продюсеры и маркетологи, которым для своей работы требуется доступ к полным и надежным данным. Благодаря интеграции API </w:t>
-      </w:r>
-      <w:proofErr w:type="spellStart"/>
-      <w:r>
-        <w:t>Кинопоиска</w:t>
-      </w:r>
-      <w:proofErr w:type="spellEnd"/>
-      <w:r>
-        <w:t xml:space="preserve"> приложение предлагает обширную базу данных медиаконтента, что делает его ценным инструментом для профессионалов отрасли для исследования фильмографии, анализа рыночных </w:t>
-      </w:r>
-      <w:r>
-        <w:lastRenderedPageBreak/>
-        <w:t>тенденций и сбора информации. Эта профессиональная аудитория получает выгоду от точной и актуальной информации, предоставляемой приложением, что улучшает процессы принятия решений.</w:t>
-      </w:r>
-    </w:p>
-    <w:p>
-      <w:pPr>
-        <w:ind w:firstLine="708"/>
-        <w:jc w:val="both"/>
-      </w:pPr>
-    </w:p>
-    <w:p>
-      <w:pPr>
-        <w:ind w:firstLine="708"/>
-        <w:jc w:val="both"/>
-      </w:pPr>
-      <w:r>
-        <w:t>Таким образом, целевая аудитория веб-приложения включает случайных зрителей, преданных фанатов, молодых людей</w:t>
-      </w:r>
-      <w:r>
-        <w:t xml:space="preserve"> и</w:t>
-      </w:r>
-      <w:r>
-        <w:t xml:space="preserve"> профессионалов. Учитывая конкретные потребности и предпочтения этих групп, приложение призвано создать комплексную и увлекательную платформу для поиска и взаимодействия с медиаконтентом.</w:t>
-      </w:r>
-    </w:p>
-    <w:p>
-      <w:pPr>
-        <w:ind w:firstLine="708"/>
-      </w:pPr>
-    </w:p>
-    <w:p>
-      <w:pPr>
-        <w:pStyle w:val="a5"/>
-        <w:numPr>
-          <w:ilvl w:val="2"/>
-          <w:numId w:val="4"/>
-        </w:numPr>
-      </w:pPr>
-      <w:bookmarkStart w:id="8" w:name="_Toc167274264"/>
+      <w:bookmarkStart w:id="9" w:name="_Toc167443760"/>
       <w:r>
         <w:t>Анализ аналогичных продуктов</w:t>
       </w:r>
-      <w:bookmarkEnd w:id="8"/>
+      <w:bookmarkEnd w:id="9"/>
     </w:p>
     <w:p/>
     <w:p>
@@ -4360,7 +4339,15 @@
       </w:r>
       <w:proofErr w:type="spellEnd"/>
       <w:r>
-        <w:t xml:space="preserve"> Pro для профессионалов отрасли.</w:t>
+        <w:t xml:space="preserve"> </w:t>
+      </w:r>
+      <w:proofErr w:type="spellStart"/>
+      <w:r>
+        <w:t>Pro</w:t>
+      </w:r>
+      <w:proofErr w:type="spellEnd"/>
+      <w:r>
+        <w:t xml:space="preserve"> для профессионалов отрасли.</w:t>
       </w:r>
     </w:p>
     <w:p>
@@ -4403,7 +4390,15 @@
       </w:r>
       <w:proofErr w:type="spellEnd"/>
       <w:r>
-        <w:t xml:space="preserve"> Pro.</w:t>
+        <w:t xml:space="preserve"> </w:t>
+      </w:r>
+      <w:proofErr w:type="spellStart"/>
+      <w:r>
+        <w:t>Pro</w:t>
+      </w:r>
+      <w:proofErr w:type="spellEnd"/>
+      <w:r>
+        <w:t>.</w:t>
       </w:r>
     </w:p>
     <w:p>
@@ -4601,46 +4596,34 @@
     </w:p>
     <w:p>
       <w:pPr>
-        <w:spacing w:after="160" w:line="259" w:lineRule="auto"/>
-      </w:pPr>
-      <w:r>
-        <w:br w:type="page"/>
-      </w:r>
-    </w:p>
-    <w:p>
-      <w:pPr>
         <w:pStyle w:val="a5"/>
         <w:numPr>
           <w:ilvl w:val="0"/>
-          <w:numId w:val="2"/>
+          <w:numId w:val="28"/>
         </w:numPr>
       </w:pPr>
-      <w:bookmarkStart w:id="9" w:name="_Toc167274265"/>
-      <w:r>
-        <w:lastRenderedPageBreak/>
-        <w:t>ИНСТРУМЕНТЫ РАЗРАБОТКИ</w:t>
-      </w:r>
-      <w:bookmarkEnd w:id="9"/>
+      <w:bookmarkStart w:id="10" w:name="_Toc167443761"/>
+      <w:r>
+        <w:t>Инструменты разработки</w:t>
+      </w:r>
+      <w:bookmarkEnd w:id="10"/>
     </w:p>
     <w:p>
       <w:pPr>
         <w:pStyle w:val="a5"/>
         <w:numPr>
           <w:ilvl w:val="1"/>
-          <w:numId w:val="14"/>
+          <w:numId w:val="28"/>
         </w:numPr>
       </w:pPr>
       <w:r>
-        <w:rPr>
-          <w:lang w:val="en-US"/>
-        </w:rPr>
         <w:t xml:space="preserve"> </w:t>
       </w:r>
-      <w:bookmarkStart w:id="10" w:name="_Toc167274266"/>
+      <w:bookmarkStart w:id="11" w:name="_Toc167443762"/>
       <w:r>
         <w:t>Язык программирования</w:t>
       </w:r>
-      <w:bookmarkEnd w:id="10"/>
+      <w:bookmarkEnd w:id="11"/>
     </w:p>
     <w:p>
       <w:pPr>
@@ -4703,6 +4686,7 @@
         <w:jc w:val="both"/>
       </w:pPr>
       <w:r>
+        <w:lastRenderedPageBreak/>
         <w:t xml:space="preserve">Эффективное получение данных из API </w:t>
       </w:r>
       <w:proofErr w:type="spellStart"/>
@@ -4859,7 +4843,15 @@
         <w:ind w:left="1069" w:firstLine="347"/>
       </w:pPr>
       <w:r>
-        <w:t xml:space="preserve">Виртуальный DOM: библиотеки JavaScript, такие как </w:t>
+        <w:t xml:space="preserve">Виртуальный DOM: библиотеки </w:t>
+      </w:r>
+      <w:proofErr w:type="spellStart"/>
+      <w:r>
+        <w:t>JavaScript</w:t>
+      </w:r>
+      <w:proofErr w:type="spellEnd"/>
+      <w:r>
+        <w:t xml:space="preserve">, такие как </w:t>
       </w:r>
       <w:proofErr w:type="spellStart"/>
       <w:r>
@@ -4908,7 +4900,6 @@
       </w:pPr>
       <w:proofErr w:type="spellStart"/>
       <w:r>
-        <w:lastRenderedPageBreak/>
         <w:t>Fetch</w:t>
       </w:r>
       <w:proofErr w:type="spellEnd"/>
@@ -4991,17 +4982,18 @@
         <w:pStyle w:val="a5"/>
         <w:numPr>
           <w:ilvl w:val="1"/>
-          <w:numId w:val="14"/>
+          <w:numId w:val="28"/>
         </w:numPr>
       </w:pPr>
       <w:r>
+        <w:lastRenderedPageBreak/>
         <w:t xml:space="preserve"> </w:t>
       </w:r>
-      <w:bookmarkStart w:id="11" w:name="_Toc167274267"/>
+      <w:bookmarkStart w:id="12" w:name="_Toc167443763"/>
       <w:r>
         <w:t>СУБД</w:t>
       </w:r>
-      <w:bookmarkEnd w:id="11"/>
+      <w:bookmarkEnd w:id="12"/>
     </w:p>
     <w:p/>
     <w:p>
@@ -5033,7 +5025,15 @@
       </w:r>
       <w:proofErr w:type="spellEnd"/>
       <w:r>
-        <w:t xml:space="preserve">, MySQL и </w:t>
+        <w:t xml:space="preserve">, </w:t>
+      </w:r>
+      <w:proofErr w:type="spellStart"/>
+      <w:r>
+        <w:t>MySQL</w:t>
+      </w:r>
+      <w:proofErr w:type="spellEnd"/>
+      <w:r>
+        <w:t xml:space="preserve"> и </w:t>
       </w:r>
       <w:proofErr w:type="spellStart"/>
       <w:r>
@@ -5178,7 +5178,6 @@
         <w:jc w:val="both"/>
       </w:pPr>
       <w:r>
-        <w:lastRenderedPageBreak/>
         <w:t>Портативность: файлы базы данных можно легко копировать и перемещать между различными системами.</w:t>
       </w:r>
     </w:p>
@@ -5268,6 +5267,7 @@
         <w:jc w:val="both"/>
       </w:pPr>
       <w:r>
+        <w:lastRenderedPageBreak/>
         <w:t>Репликация: поддерживает репликацию «главный-подчиненный» для масштабируемости и избыточности данных.</w:t>
       </w:r>
     </w:p>
@@ -5405,17 +5405,17 @@
         <w:pStyle w:val="a5"/>
         <w:numPr>
           <w:ilvl w:val="1"/>
-          <w:numId w:val="14"/>
+          <w:numId w:val="28"/>
         </w:numPr>
       </w:pPr>
       <w:r>
         <w:t xml:space="preserve"> </w:t>
       </w:r>
-      <w:bookmarkStart w:id="12" w:name="_Toc167274268"/>
+      <w:bookmarkStart w:id="13" w:name="_Toc167443764"/>
       <w:r>
         <w:t>Используемые библиотеки</w:t>
       </w:r>
-      <w:bookmarkEnd w:id="12"/>
+      <w:bookmarkEnd w:id="13"/>
     </w:p>
     <w:p>
       <w:pPr>
@@ -5506,6 +5506,7 @@
       </w:pPr>
       <w:proofErr w:type="spellStart"/>
       <w:r>
+        <w:lastRenderedPageBreak/>
         <w:t>GraphQL</w:t>
       </w:r>
       <w:proofErr w:type="spellEnd"/>
@@ -5614,55 +5615,52 @@
         <w:jc w:val="both"/>
       </w:pPr>
       <w:r>
-        <w:t xml:space="preserve">Эффективная обработка данных является еще одним важным аспектом. Использование языка запросов, который позволяет клиентам запрашивать </w:t>
-      </w:r>
+        <w:t>Эффективная обработка данных является еще одним важным аспектом. Использование языка запросов, который позволяет клиентам запрашивать именно те данные, которые им нужны, сводит к минимуму передачу данных и повышает производительность. Особое внимание к целостности и согласованности данных также важно для обеспечения надежного и точного взаимодействия с базой данных медиаконтента.</w:t>
+      </w:r>
+    </w:p>
+    <w:p>
+      <w:pPr>
+        <w:jc w:val="both"/>
+      </w:pPr>
+    </w:p>
+    <w:p>
+      <w:pPr>
+        <w:ind w:firstLine="708"/>
+        <w:jc w:val="both"/>
+      </w:pPr>
+      <w:r>
+        <w:t>Стек разработки также должен включать надежную внутреннюю поддержку с промежуточным программным обеспечением и возможностями маршрутизации, упрощающими управление HTTP-запросами и ответами. Это гарантирует, что серверная логика хорошо организована и способна выполнять различные операции, необходимые для управления</w:t>
+      </w:r>
+      <w:r>
+        <w:t xml:space="preserve"> информацией</w:t>
+      </w:r>
+      <w:r>
+        <w:t xml:space="preserve"> и взаимодействием с </w:t>
+      </w:r>
+      <w:proofErr w:type="gramStart"/>
+      <w:r>
+        <w:t>пользователем.</w:t>
+      </w:r>
+      <w:r>
+        <w:t>(</w:t>
+      </w:r>
+      <w:proofErr w:type="gramEnd"/>
+      <w:r>
+        <w:t>2)</w:t>
+      </w:r>
+    </w:p>
+    <w:p>
+      <w:pPr>
+        <w:jc w:val="both"/>
+      </w:pPr>
+    </w:p>
+    <w:p>
+      <w:pPr>
+        <w:ind w:firstLine="708"/>
+        <w:jc w:val="both"/>
+      </w:pPr>
       <w:r>
         <w:lastRenderedPageBreak/>
-        <w:t>именно те данные, которые им нужны, сводит к минимуму передачу данных и повышает производительность. Особое внимание к целостности и согласованности данных также важно для обеспечения надежного и точного взаимодействия с базой данных медиаконтента.</w:t>
-      </w:r>
-    </w:p>
-    <w:p>
-      <w:pPr>
-        <w:jc w:val="both"/>
-      </w:pPr>
-    </w:p>
-    <w:p>
-      <w:pPr>
-        <w:ind w:firstLine="708"/>
-        <w:jc w:val="both"/>
-      </w:pPr>
-      <w:r>
-        <w:t>Стек разработки также должен включать надежную внутреннюю поддержку с промежуточным программным обеспечением и возможностями маршрутизации, упрощающими управление HTTP-запросами и ответами. Это гарантирует, что серверная логика хорошо организована и способна выполнять различные операции, необходимые для управления</w:t>
-      </w:r>
-      <w:r>
-        <w:t xml:space="preserve"> информацией</w:t>
-      </w:r>
-      <w:r>
-        <w:t xml:space="preserve"> и взаимодействием с </w:t>
-      </w:r>
-      <w:proofErr w:type="gramStart"/>
-      <w:r>
-        <w:t>пользователем.</w:t>
-      </w:r>
-      <w:r>
-        <w:t>(</w:t>
-      </w:r>
-      <w:proofErr w:type="gramEnd"/>
-      <w:r>
-        <w:t>2)</w:t>
-      </w:r>
-    </w:p>
-    <w:p>
-      <w:pPr>
-        <w:jc w:val="both"/>
-      </w:pPr>
-    </w:p>
-    <w:p>
-      <w:pPr>
-        <w:ind w:firstLine="708"/>
-        <w:jc w:val="both"/>
-      </w:pPr>
-      <w:r>
         <w:t>Наконец, включение полного набора настраиваемых компонентов пользовательского интерфейса, основанных на современных принципах дизайна, гарантирует, что приложение будет визуально привлекательным и обеспечит удобство работы с пользователем на разных устройствах.</w:t>
       </w:r>
     </w:p>
@@ -5676,17 +5674,17 @@
         <w:pStyle w:val="a5"/>
         <w:numPr>
           <w:ilvl w:val="1"/>
-          <w:numId w:val="14"/>
+          <w:numId w:val="28"/>
         </w:numPr>
       </w:pPr>
       <w:r>
         <w:t xml:space="preserve"> </w:t>
       </w:r>
-      <w:bookmarkStart w:id="13" w:name="_Toc167274269"/>
+      <w:bookmarkStart w:id="14" w:name="_Toc167443765"/>
       <w:r>
         <w:t>Среда разработки</w:t>
       </w:r>
-      <w:bookmarkEnd w:id="13"/>
+      <w:bookmarkEnd w:id="14"/>
     </w:p>
     <w:p/>
     <w:p>
@@ -6074,7 +6072,6 @@
         <w:jc w:val="both"/>
       </w:pPr>
       <w:r>
-        <w:lastRenderedPageBreak/>
         <w:t>Визуальный интерфейс:</w:t>
       </w:r>
       <w:r>
@@ -6388,7 +6385,6 @@
         <w:jc w:val="both"/>
       </w:pPr>
       <w:r>
-        <w:lastRenderedPageBreak/>
         <w:t>Активное сообщество: б</w:t>
       </w:r>
       <w:r>
@@ -6486,23 +6482,23 @@
         <w:t>проекта веб-приложения.</w:t>
       </w:r>
     </w:p>
-    <w:p/>
     <w:p>
       <w:pPr>
         <w:pStyle w:val="a5"/>
         <w:numPr>
           <w:ilvl w:val="1"/>
-          <w:numId w:val="14"/>
+          <w:numId w:val="28"/>
         </w:numPr>
       </w:pPr>
       <w:r>
+        <w:lastRenderedPageBreak/>
         <w:t xml:space="preserve"> </w:t>
       </w:r>
-      <w:bookmarkStart w:id="14" w:name="_Toc167274270"/>
+      <w:bookmarkStart w:id="15" w:name="_Toc167443766"/>
       <w:r>
         <w:t>Система контроля версий</w:t>
       </w:r>
-      <w:bookmarkEnd w:id="14"/>
+      <w:bookmarkEnd w:id="15"/>
     </w:p>
     <w:p/>
     <w:p>
@@ -6634,12 +6630,12 @@
       <w:pPr>
         <w:pStyle w:val="a5"/>
       </w:pPr>
-      <w:bookmarkStart w:id="15" w:name="_Toc167274271"/>
+      <w:bookmarkStart w:id="16" w:name="_Toc167443767"/>
       <w:r>
         <w:lastRenderedPageBreak/>
         <w:t>ЗАКЛЮЧЕНИЕ</w:t>
       </w:r>
-      <w:bookmarkEnd w:id="15"/>
+      <w:bookmarkEnd w:id="16"/>
     </w:p>
     <w:p/>
     <w:p>
@@ -6692,12 +6688,12 @@
           <w:lang w:val="en-US"/>
         </w:rPr>
       </w:pPr>
-      <w:bookmarkStart w:id="16" w:name="_Toc167274272"/>
+      <w:bookmarkStart w:id="17" w:name="_Toc167443768"/>
       <w:r>
         <w:lastRenderedPageBreak/>
         <w:t>СПИСОК ИСПОЛЬЗОВАННОЙ ЛИТЕРАТУРЫ</w:t>
       </w:r>
-      <w:bookmarkEnd w:id="16"/>
+      <w:bookmarkEnd w:id="17"/>
     </w:p>
     <w:p/>
     <w:p>
@@ -6778,21 +6774,13 @@
         <w:t>.</w:t>
       </w:r>
       <w:r>
+        <w:t xml:space="preserve"> URL</w:t>
+      </w:r>
+      <w:r>
         <w:t xml:space="preserve"> </w:t>
       </w:r>
-      <w:proofErr w:type="gramStart"/>
-      <w:r>
-        <w:t>URL</w:t>
-      </w:r>
-      <w:r>
-        <w:t xml:space="preserve"> </w:t>
-      </w:r>
-      <w:r>
-        <w:t>:</w:t>
-      </w:r>
-      <w:proofErr w:type="gramEnd"/>
-      <w:r>
-        <w:t xml:space="preserve"> </w:t>
+      <w:r>
+        <w:t xml:space="preserve">: </w:t>
       </w:r>
       <w:hyperlink w:history="1">
         <w:r>
@@ -6953,7 +6941,6 @@
       <w:r>
         <w:t xml:space="preserve">. </w:t>
       </w:r>
-      <w:proofErr w:type="gramStart"/>
       <w:r>
         <w:t>URL</w:t>
       </w:r>
@@ -6961,11 +6948,7 @@
         <w:t xml:space="preserve"> </w:t>
       </w:r>
       <w:r>
-        <w:t>:</w:t>
-      </w:r>
-      <w:proofErr w:type="gramEnd"/>
-      <w:r>
-        <w:t xml:space="preserve"> </w:t>
+        <w:t xml:space="preserve">: </w:t>
       </w:r>
       <w:hyperlink r:id="rId9" w:history="1">
         <w:r>
@@ -7025,7 +7008,6 @@
       <w:r>
         <w:t xml:space="preserve">. </w:t>
       </w:r>
-      <w:proofErr w:type="gramStart"/>
       <w:r>
         <w:t>URL</w:t>
       </w:r>
@@ -7033,11 +7015,7 @@
         <w:t xml:space="preserve"> </w:t>
       </w:r>
       <w:r>
-        <w:t>:</w:t>
-      </w:r>
-      <w:proofErr w:type="gramEnd"/>
-      <w:r>
-        <w:t xml:space="preserve"> </w:t>
+        <w:t xml:space="preserve">: </w:t>
       </w:r>
       <w:hyperlink r:id="rId10" w:history="1">
         <w:r>
@@ -7109,7 +7087,6 @@
       <w:r>
         <w:t xml:space="preserve">. </w:t>
       </w:r>
-      <w:proofErr w:type="gramStart"/>
       <w:r>
         <w:t>URL</w:t>
       </w:r>
@@ -7117,11 +7094,7 @@
         <w:t xml:space="preserve"> </w:t>
       </w:r>
       <w:r>
-        <w:t>:</w:t>
-      </w:r>
-      <w:proofErr w:type="gramEnd"/>
-      <w:r>
-        <w:t xml:space="preserve"> </w:t>
+        <w:t xml:space="preserve">: </w:t>
       </w:r>
       <w:hyperlink r:id="rId11" w:history="1">
         <w:r>
@@ -7185,7 +7158,6 @@
       <w:r>
         <w:t xml:space="preserve">Мир цифровых и информационных технологий. </w:t>
       </w:r>
-      <w:proofErr w:type="gramStart"/>
       <w:r>
         <w:t>URL</w:t>
       </w:r>
@@ -7193,11 +7165,7 @@
         <w:t xml:space="preserve"> </w:t>
       </w:r>
       <w:r>
-        <w:t>:</w:t>
-      </w:r>
-      <w:proofErr w:type="gramEnd"/>
-      <w:r>
-        <w:t xml:space="preserve"> </w:t>
+        <w:t xml:space="preserve">: </w:t>
       </w:r>
       <w:hyperlink r:id="rId12" w:history="1">
         <w:r>
@@ -7232,7 +7200,7 @@
 </file>
 
 <file path=word/endnotes.xml><?xml version="1.0" encoding="utf-8"?>
-<w:endnotes xmlns:wpc="http://schemas.microsoft.com/office/word/2010/wordprocessingCanvas" xmlns:cx="http://schemas.microsoft.com/office/drawing/2014/chartex" xmlns:cx1="http://schemas.microsoft.com/office/drawing/2015/9/8/chartex" xmlns:cx2="http://schemas.microsoft.com/office/drawing/2015/10/21/chartex" xmlns:cx3="http://schemas.microsoft.com/office/drawing/2016/5/9/chartex" xmlns:cx4="http://schemas.microsoft.com/office/drawing/2016/5/10/chartex" xmlns:cx5="http://schemas.microsoft.com/office/drawing/2016/5/11/chartex" xmlns:cx6="http://schemas.microsoft.com/office/drawing/2016/5/12/chartex" xmlns:cx7="http://schemas.microsoft.com/office/drawing/2016/5/13/chartex" xmlns:cx8="http://schemas.microsoft.com/office/drawing/2016/5/14/chartex" xmlns:mc="http://schemas.openxmlformats.org/markup-compatibility/2006" xmlns:aink="http://schemas.microsoft.com/office/drawing/2016/ink" xmlns:am3d="http://schemas.microsoft.com/office/drawing/2017/model3d" xmlns:o="urn:schemas-microsoft-com:office:office" xmlns:r="http://schemas.openxmlformats.org/officeDocument/2006/relationships" xmlns:m="http://schemas.openxmlformats.org/officeDocument/2006/math" xmlns:v="urn:schemas-microsoft-com:vml" xmlns:wp14="http://schemas.microsoft.com/office/word/2010/wordprocessingDrawing" xmlns:wp="http://schemas.openxmlformats.org/drawingml/2006/wordprocessingDrawing" xmlns:w10="urn:schemas-microsoft-com:office:word" xmlns:w="http://schemas.openxmlformats.org/wordprocessingml/2006/main" xmlns:w14="http://schemas.microsoft.com/office/word/2010/wordml" xmlns:w15="http://schemas.microsoft.com/office/word/2012/wordml" xmlns:w16cex="http://schemas.microsoft.com/office/word/2018/wordml/cex" xmlns:w16cid="http://schemas.microsoft.com/office/word/2016/wordml/cid" xmlns:w16="http://schemas.microsoft.com/office/word/2018/wordml" xmlns:w16sdtdh="http://schemas.microsoft.com/office/word/2020/wordml/sdtdatahash" xmlns:w16se="http://schemas.microsoft.com/office/word/2015/wordml/symex" xmlns:wpg="http://schemas.microsoft.com/office/word/2010/wordprocessingGroup" xmlns:wpi="http://schemas.microsoft.com/office/word/2010/wordprocessingInk" xmlns:wne="http://schemas.microsoft.com/office/word/2006/wordml" xmlns:wps="http://schemas.microsoft.com/office/word/2010/wordprocessingShape" mc:Ignorable="w14 w15 w16se w16cid w16 w16cex w16sdtdh wp14">
+<w:endnotes xmlns:wpc="http://schemas.microsoft.com/office/word/2010/wordprocessingCanvas" xmlns:cx="http://schemas.microsoft.com/office/drawing/2014/chartex" xmlns:mc="http://schemas.openxmlformats.org/markup-compatibility/2006" xmlns:o="urn:schemas-microsoft-com:office:office" xmlns:r="http://schemas.openxmlformats.org/officeDocument/2006/relationships" xmlns:m="http://schemas.openxmlformats.org/officeDocument/2006/math" xmlns:v="urn:schemas-microsoft-com:vml" xmlns:wp14="http://schemas.microsoft.com/office/word/2010/wordprocessingDrawing" xmlns:wp="http://schemas.openxmlformats.org/drawingml/2006/wordprocessingDrawing" xmlns:w10="urn:schemas-microsoft-com:office:word" xmlns:w="http://schemas.openxmlformats.org/wordprocessingml/2006/main" xmlns:w14="http://schemas.microsoft.com/office/word/2010/wordml" xmlns:w15="http://schemas.microsoft.com/office/word/2012/wordml" xmlns:w16se="http://schemas.microsoft.com/office/word/2015/wordml/symex" xmlns:wpg="http://schemas.microsoft.com/office/word/2010/wordprocessingGroup" xmlns:wpi="http://schemas.microsoft.com/office/word/2010/wordprocessingInk" xmlns:wne="http://schemas.microsoft.com/office/word/2006/wordml" xmlns:wps="http://schemas.microsoft.com/office/word/2010/wordprocessingShape" mc:Ignorable="w14 w15 w16se wp14">
   <w:endnote w:type="separator" w:id="-1">
     <w:p>
       <w:r>
@@ -7251,7 +7219,7 @@
 </file>
 
 <file path=word/footer1.xml><?xml version="1.0" encoding="utf-8"?>
-<w:ftr xmlns:wpc="http://schemas.microsoft.com/office/word/2010/wordprocessingCanvas" xmlns:cx="http://schemas.microsoft.com/office/drawing/2014/chartex" xmlns:cx1="http://schemas.microsoft.com/office/drawing/2015/9/8/chartex" xmlns:cx2="http://schemas.microsoft.com/office/drawing/2015/10/21/chartex" xmlns:cx3="http://schemas.microsoft.com/office/drawing/2016/5/9/chartex" xmlns:cx4="http://schemas.microsoft.com/office/drawing/2016/5/10/chartex" xmlns:cx5="http://schemas.microsoft.com/office/drawing/2016/5/11/chartex" xmlns:cx6="http://schemas.microsoft.com/office/drawing/2016/5/12/chartex" xmlns:cx7="http://schemas.microsoft.com/office/drawing/2016/5/13/chartex" xmlns:cx8="http://schemas.microsoft.com/office/drawing/2016/5/14/chartex" xmlns:mc="http://schemas.openxmlformats.org/markup-compatibility/2006" xmlns:aink="http://schemas.microsoft.com/office/drawing/2016/ink" xmlns:am3d="http://schemas.microsoft.com/office/drawing/2017/model3d" xmlns:o="urn:schemas-microsoft-com:office:office" xmlns:r="http://schemas.openxmlformats.org/officeDocument/2006/relationships" xmlns:m="http://schemas.openxmlformats.org/officeDocument/2006/math" xmlns:v="urn:schemas-microsoft-com:vml" xmlns:wp14="http://schemas.microsoft.com/office/word/2010/wordprocessingDrawing" xmlns:wp="http://schemas.openxmlformats.org/drawingml/2006/wordprocessingDrawing" xmlns:w10="urn:schemas-microsoft-com:office:word" xmlns:w="http://schemas.openxmlformats.org/wordprocessingml/2006/main" xmlns:w14="http://schemas.microsoft.com/office/word/2010/wordml" xmlns:w15="http://schemas.microsoft.com/office/word/2012/wordml" xmlns:w16cex="http://schemas.microsoft.com/office/word/2018/wordml/cex" xmlns:w16cid="http://schemas.microsoft.com/office/word/2016/wordml/cid" xmlns:w16="http://schemas.microsoft.com/office/word/2018/wordml" xmlns:w16sdtdh="http://schemas.microsoft.com/office/word/2020/wordml/sdtdatahash" xmlns:w16se="http://schemas.microsoft.com/office/word/2015/wordml/symex" xmlns:wpg="http://schemas.microsoft.com/office/word/2010/wordprocessingGroup" xmlns:wpi="http://schemas.microsoft.com/office/word/2010/wordprocessingInk" xmlns:wne="http://schemas.microsoft.com/office/word/2006/wordml" xmlns:wps="http://schemas.microsoft.com/office/word/2010/wordprocessingShape" mc:Ignorable="w14 w15 w16se w16cid w16 w16cex w16sdtdh wp14">
+<w:ftr xmlns:wpc="http://schemas.microsoft.com/office/word/2010/wordprocessingCanvas" xmlns:cx="http://schemas.microsoft.com/office/drawing/2014/chartex" xmlns:mc="http://schemas.openxmlformats.org/markup-compatibility/2006" xmlns:o="urn:schemas-microsoft-com:office:office" xmlns:r="http://schemas.openxmlformats.org/officeDocument/2006/relationships" xmlns:m="http://schemas.openxmlformats.org/officeDocument/2006/math" xmlns:v="urn:schemas-microsoft-com:vml" xmlns:wp14="http://schemas.microsoft.com/office/word/2010/wordprocessingDrawing" xmlns:wp="http://schemas.openxmlformats.org/drawingml/2006/wordprocessingDrawing" xmlns:w10="urn:schemas-microsoft-com:office:word" xmlns:w="http://schemas.openxmlformats.org/wordprocessingml/2006/main" xmlns:w14="http://schemas.microsoft.com/office/word/2010/wordml" xmlns:w15="http://schemas.microsoft.com/office/word/2012/wordml" xmlns:w16se="http://schemas.microsoft.com/office/word/2015/wordml/symex" xmlns:wpg="http://schemas.microsoft.com/office/word/2010/wordprocessingGroup" xmlns:wpi="http://schemas.microsoft.com/office/word/2010/wordprocessingInk" xmlns:wne="http://schemas.microsoft.com/office/word/2006/wordml" xmlns:wps="http://schemas.microsoft.com/office/word/2010/wordprocessingShape" mc:Ignorable="w14 w15 w16se wp14">
   <w:sdt>
     <w:sdtPr>
       <w:id w:val="1877727913"/>
@@ -7297,7 +7265,7 @@
 </file>
 
 <file path=word/footnotes.xml><?xml version="1.0" encoding="utf-8"?>
-<w:footnotes xmlns:wpc="http://schemas.microsoft.com/office/word/2010/wordprocessingCanvas" xmlns:cx="http://schemas.microsoft.com/office/drawing/2014/chartex" xmlns:cx1="http://schemas.microsoft.com/office/drawing/2015/9/8/chartex" xmlns:cx2="http://schemas.microsoft.com/office/drawing/2015/10/21/chartex" xmlns:cx3="http://schemas.microsoft.com/office/drawing/2016/5/9/chartex" xmlns:cx4="http://schemas.microsoft.com/office/drawing/2016/5/10/chartex" xmlns:cx5="http://schemas.microsoft.com/office/drawing/2016/5/11/chartex" xmlns:cx6="http://schemas.microsoft.com/office/drawing/2016/5/12/chartex" xmlns:cx7="http://schemas.microsoft.com/office/drawing/2016/5/13/chartex" xmlns:cx8="http://schemas.microsoft.com/office/drawing/2016/5/14/chartex" xmlns:mc="http://schemas.openxmlformats.org/markup-compatibility/2006" xmlns:aink="http://schemas.microsoft.com/office/drawing/2016/ink" xmlns:am3d="http://schemas.microsoft.com/office/drawing/2017/model3d" xmlns:o="urn:schemas-microsoft-com:office:office" xmlns:r="http://schemas.openxmlformats.org/officeDocument/2006/relationships" xmlns:m="http://schemas.openxmlformats.org/officeDocument/2006/math" xmlns:v="urn:schemas-microsoft-com:vml" xmlns:wp14="http://schemas.microsoft.com/office/word/2010/wordprocessingDrawing" xmlns:wp="http://schemas.openxmlformats.org/drawingml/2006/wordprocessingDrawing" xmlns:w10="urn:schemas-microsoft-com:office:word" xmlns:w="http://schemas.openxmlformats.org/wordprocessingml/2006/main" xmlns:w14="http://schemas.microsoft.com/office/word/2010/wordml" xmlns:w15="http://schemas.microsoft.com/office/word/2012/wordml" xmlns:w16cex="http://schemas.microsoft.com/office/word/2018/wordml/cex" xmlns:w16cid="http://schemas.microsoft.com/office/word/2016/wordml/cid" xmlns:w16="http://schemas.microsoft.com/office/word/2018/wordml" xmlns:w16sdtdh="http://schemas.microsoft.com/office/word/2020/wordml/sdtdatahash" xmlns:w16se="http://schemas.microsoft.com/office/word/2015/wordml/symex" xmlns:wpg="http://schemas.microsoft.com/office/word/2010/wordprocessingGroup" xmlns:wpi="http://schemas.microsoft.com/office/word/2010/wordprocessingInk" xmlns:wne="http://schemas.microsoft.com/office/word/2006/wordml" xmlns:wps="http://schemas.microsoft.com/office/word/2010/wordprocessingShape" mc:Ignorable="w14 w15 w16se w16cid w16 w16cex w16sdtdh wp14">
+<w:footnotes xmlns:wpc="http://schemas.microsoft.com/office/word/2010/wordprocessingCanvas" xmlns:cx="http://schemas.microsoft.com/office/drawing/2014/chartex" xmlns:mc="http://schemas.openxmlformats.org/markup-compatibility/2006" xmlns:o="urn:schemas-microsoft-com:office:office" xmlns:r="http://schemas.openxmlformats.org/officeDocument/2006/relationships" xmlns:m="http://schemas.openxmlformats.org/officeDocument/2006/math" xmlns:v="urn:schemas-microsoft-com:vml" xmlns:wp14="http://schemas.microsoft.com/office/word/2010/wordprocessingDrawing" xmlns:wp="http://schemas.openxmlformats.org/drawingml/2006/wordprocessingDrawing" xmlns:w10="urn:schemas-microsoft-com:office:word" xmlns:w="http://schemas.openxmlformats.org/wordprocessingml/2006/main" xmlns:w14="http://schemas.microsoft.com/office/word/2010/wordml" xmlns:w15="http://schemas.microsoft.com/office/word/2012/wordml" xmlns:w16se="http://schemas.microsoft.com/office/word/2015/wordml/symex" xmlns:wpg="http://schemas.microsoft.com/office/word/2010/wordprocessingGroup" xmlns:wpi="http://schemas.microsoft.com/office/word/2010/wordprocessingInk" xmlns:wne="http://schemas.microsoft.com/office/word/2006/wordml" xmlns:wps="http://schemas.microsoft.com/office/word/2010/wordprocessingShape" mc:Ignorable="w14 w15 w16se wp14">
   <w:footnote w:type="separator" w:id="-1">
     <w:p>
       <w:r>
@@ -7316,7 +7284,7 @@
 </file>
 
 <file path=word/numbering.xml><?xml version="1.0" encoding="utf-8"?>
-<w:numbering xmlns:wpc="http://schemas.microsoft.com/office/word/2010/wordprocessingCanvas" xmlns:cx="http://schemas.microsoft.com/office/drawing/2014/chartex" xmlns:cx1="http://schemas.microsoft.com/office/drawing/2015/9/8/chartex" xmlns:cx2="http://schemas.microsoft.com/office/drawing/2015/10/21/chartex" xmlns:cx3="http://schemas.microsoft.com/office/drawing/2016/5/9/chartex" xmlns:cx4="http://schemas.microsoft.com/office/drawing/2016/5/10/chartex" xmlns:cx5="http://schemas.microsoft.com/office/drawing/2016/5/11/chartex" xmlns:cx6="http://schemas.microsoft.com/office/drawing/2016/5/12/chartex" xmlns:cx7="http://schemas.microsoft.com/office/drawing/2016/5/13/chartex" xmlns:cx8="http://schemas.microsoft.com/office/drawing/2016/5/14/chartex" xmlns:mc="http://schemas.openxmlformats.org/markup-compatibility/2006" xmlns:aink="http://schemas.microsoft.com/office/drawing/2016/ink" xmlns:am3d="http://schemas.microsoft.com/office/drawing/2017/model3d" xmlns:o="urn:schemas-microsoft-com:office:office" xmlns:r="http://schemas.openxmlformats.org/officeDocument/2006/relationships" xmlns:m="http://schemas.openxmlformats.org/officeDocument/2006/math" xmlns:v="urn:schemas-microsoft-com:vml" xmlns:wp14="http://schemas.microsoft.com/office/word/2010/wordprocessingDrawing" xmlns:wp="http://schemas.openxmlformats.org/drawingml/2006/wordprocessingDrawing" xmlns:w10="urn:schemas-microsoft-com:office:word" xmlns:w="http://schemas.openxmlformats.org/wordprocessingml/2006/main" xmlns:w14="http://schemas.microsoft.com/office/word/2010/wordml" xmlns:w15="http://schemas.microsoft.com/office/word/2012/wordml" xmlns:w16cex="http://schemas.microsoft.com/office/word/2018/wordml/cex" xmlns:w16cid="http://schemas.microsoft.com/office/word/2016/wordml/cid" xmlns:w16="http://schemas.microsoft.com/office/word/2018/wordml" xmlns:w16sdtdh="http://schemas.microsoft.com/office/word/2020/wordml/sdtdatahash" xmlns:w16se="http://schemas.microsoft.com/office/word/2015/wordml/symex" xmlns:wpg="http://schemas.microsoft.com/office/word/2010/wordprocessingGroup" xmlns:wpi="http://schemas.microsoft.com/office/word/2010/wordprocessingInk" xmlns:wne="http://schemas.microsoft.com/office/word/2006/wordml" xmlns:wps="http://schemas.microsoft.com/office/word/2010/wordprocessingShape" mc:Ignorable="w14 w15 w16se w16cid w16 w16cex w16sdtdh wp14">
+<w:numbering xmlns:wpc="http://schemas.microsoft.com/office/word/2010/wordprocessingCanvas" xmlns:cx="http://schemas.microsoft.com/office/drawing/2014/chartex" xmlns:mc="http://schemas.openxmlformats.org/markup-compatibility/2006" xmlns:o="urn:schemas-microsoft-com:office:office" xmlns:r="http://schemas.openxmlformats.org/officeDocument/2006/relationships" xmlns:m="http://schemas.openxmlformats.org/officeDocument/2006/math" xmlns:v="urn:schemas-microsoft-com:vml" xmlns:wp14="http://schemas.microsoft.com/office/word/2010/wordprocessingDrawing" xmlns:wp="http://schemas.openxmlformats.org/drawingml/2006/wordprocessingDrawing" xmlns:w10="urn:schemas-microsoft-com:office:word" xmlns:w="http://schemas.openxmlformats.org/wordprocessingml/2006/main" xmlns:w14="http://schemas.microsoft.com/office/word/2010/wordml" xmlns:w15="http://schemas.microsoft.com/office/word/2012/wordml" xmlns:w16se="http://schemas.microsoft.com/office/word/2015/wordml/symex" xmlns:wpg="http://schemas.microsoft.com/office/word/2010/wordprocessingGroup" xmlns:wpi="http://schemas.microsoft.com/office/word/2010/wordprocessingInk" xmlns:wne="http://schemas.microsoft.com/office/word/2006/wordml" xmlns:wps="http://schemas.microsoft.com/office/word/2010/wordprocessingShape" mc:Ignorable="w14 w15 w16se wp14">
   <w:abstractNum w:abstractNumId="0" w15:restartNumberingAfterBreak="0">
     <w:nsid w:val="02C01FB5"/>
     <w:multiLevelType w:val="multilevel"/>
@@ -7657,6 +7625,127 @@
     </w:lvl>
   </w:abstractNum>
   <w:abstractNum w:abstractNumId="3" w15:restartNumberingAfterBreak="0">
+    <w:nsid w:val="05EF5616"/>
+    <w:multiLevelType w:val="multilevel"/>
+    <w:tmpl w:val="5EB2457E"/>
+    <w:lvl w:ilvl="0">
+      <w:start w:val="1"/>
+      <w:numFmt w:val="decimal"/>
+      <w:lvlText w:val="%1"/>
+      <w:lvlJc w:val="left"/>
+      <w:pPr>
+        <w:ind w:left="1443" w:hanging="360"/>
+      </w:pPr>
+      <w:rPr>
+        <w:rFonts w:hint="default"/>
+      </w:rPr>
+    </w:lvl>
+    <w:lvl w:ilvl="1">
+      <w:start w:val="2"/>
+      <w:numFmt w:val="decimal"/>
+      <w:isLgl/>
+      <w:lvlText w:val="%1.%2"/>
+      <w:lvlJc w:val="left"/>
+      <w:pPr>
+        <w:ind w:left="1791" w:hanging="375"/>
+      </w:pPr>
+      <w:rPr>
+        <w:rFonts w:hint="default"/>
+      </w:rPr>
+    </w:lvl>
+    <w:lvl w:ilvl="2">
+      <w:start w:val="1"/>
+      <w:numFmt w:val="decimal"/>
+      <w:isLgl/>
+      <w:lvlText w:val="%1.%2.%3"/>
+      <w:lvlJc w:val="left"/>
+      <w:pPr>
+        <w:ind w:left="2469" w:hanging="720"/>
+      </w:pPr>
+      <w:rPr>
+        <w:rFonts w:hint="default"/>
+      </w:rPr>
+    </w:lvl>
+    <w:lvl w:ilvl="3">
+      <w:start w:val="1"/>
+      <w:numFmt w:val="decimal"/>
+      <w:isLgl/>
+      <w:lvlText w:val="%1.%2.%3.%4"/>
+      <w:lvlJc w:val="left"/>
+      <w:pPr>
+        <w:ind w:left="3162" w:hanging="1080"/>
+      </w:pPr>
+      <w:rPr>
+        <w:rFonts w:hint="default"/>
+      </w:rPr>
+    </w:lvl>
+    <w:lvl w:ilvl="4">
+      <w:start w:val="1"/>
+      <w:numFmt w:val="decimal"/>
+      <w:isLgl/>
+      <w:lvlText w:val="%1.%2.%3.%4.%5"/>
+      <w:lvlJc w:val="left"/>
+      <w:pPr>
+        <w:ind w:left="3495" w:hanging="1080"/>
+      </w:pPr>
+      <w:rPr>
+        <w:rFonts w:hint="default"/>
+      </w:rPr>
+    </w:lvl>
+    <w:lvl w:ilvl="5">
+      <w:start w:val="1"/>
+      <w:numFmt w:val="decimal"/>
+      <w:isLgl/>
+      <w:lvlText w:val="%1.%2.%3.%4.%5.%6"/>
+      <w:lvlJc w:val="left"/>
+      <w:pPr>
+        <w:ind w:left="4188" w:hanging="1440"/>
+      </w:pPr>
+      <w:rPr>
+        <w:rFonts w:hint="default"/>
+      </w:rPr>
+    </w:lvl>
+    <w:lvl w:ilvl="6">
+      <w:start w:val="1"/>
+      <w:numFmt w:val="decimal"/>
+      <w:isLgl/>
+      <w:lvlText w:val="%1.%2.%3.%4.%5.%6.%7"/>
+      <w:lvlJc w:val="left"/>
+      <w:pPr>
+        <w:ind w:left="4521" w:hanging="1440"/>
+      </w:pPr>
+      <w:rPr>
+        <w:rFonts w:hint="default"/>
+      </w:rPr>
+    </w:lvl>
+    <w:lvl w:ilvl="7">
+      <w:start w:val="1"/>
+      <w:numFmt w:val="decimal"/>
+      <w:isLgl/>
+      <w:lvlText w:val="%1.%2.%3.%4.%5.%6.%7.%8"/>
+      <w:lvlJc w:val="left"/>
+      <w:pPr>
+        <w:ind w:left="5214" w:hanging="1800"/>
+      </w:pPr>
+      <w:rPr>
+        <w:rFonts w:hint="default"/>
+      </w:rPr>
+    </w:lvl>
+    <w:lvl w:ilvl="8">
+      <w:start w:val="1"/>
+      <w:numFmt w:val="decimal"/>
+      <w:isLgl/>
+      <w:lvlText w:val="%1.%2.%3.%4.%5.%6.%7.%8.%9"/>
+      <w:lvlJc w:val="left"/>
+      <w:pPr>
+        <w:ind w:left="5907" w:hanging="2160"/>
+      </w:pPr>
+      <w:rPr>
+        <w:rFonts w:hint="default"/>
+      </w:rPr>
+    </w:lvl>
+  </w:abstractNum>
+  <w:abstractNum w:abstractNumId="4" w15:restartNumberingAfterBreak="0">
     <w:nsid w:val="063D7BFE"/>
     <w:multiLevelType w:val="hybridMultilevel"/>
     <w:tmpl w:val="2C46C322"/>
@@ -7769,7 +7858,7 @@
       </w:rPr>
     </w:lvl>
   </w:abstractNum>
-  <w:abstractNum w:abstractNumId="4" w15:restartNumberingAfterBreak="0">
+  <w:abstractNum w:abstractNumId="5" w15:restartNumberingAfterBreak="0">
     <w:nsid w:val="0F7F2328"/>
     <w:multiLevelType w:val="hybridMultilevel"/>
     <w:tmpl w:val="CCDEF2D2"/>
@@ -7855,7 +7944,7 @@
       </w:pPr>
     </w:lvl>
   </w:abstractNum>
-  <w:abstractNum w:abstractNumId="5" w15:restartNumberingAfterBreak="0">
+  <w:abstractNum w:abstractNumId="6" w15:restartNumberingAfterBreak="0">
     <w:nsid w:val="11260F7C"/>
     <w:multiLevelType w:val="multilevel"/>
     <w:tmpl w:val="0419001F"/>
@@ -7941,7 +8030,7 @@
       </w:pPr>
     </w:lvl>
   </w:abstractNum>
-  <w:abstractNum w:abstractNumId="6" w15:restartNumberingAfterBreak="0">
+  <w:abstractNum w:abstractNumId="7" w15:restartNumberingAfterBreak="0">
     <w:nsid w:val="1234086D"/>
     <w:multiLevelType w:val="hybridMultilevel"/>
     <w:tmpl w:val="D2CEE0FE"/>
@@ -8027,7 +8116,7 @@
       </w:pPr>
     </w:lvl>
   </w:abstractNum>
-  <w:abstractNum w:abstractNumId="7" w15:restartNumberingAfterBreak="0">
+  <w:abstractNum w:abstractNumId="8" w15:restartNumberingAfterBreak="0">
     <w:nsid w:val="18B16460"/>
     <w:multiLevelType w:val="hybridMultilevel"/>
     <w:tmpl w:val="015229B6"/>
@@ -8140,7 +8229,7 @@
       </w:rPr>
     </w:lvl>
   </w:abstractNum>
-  <w:abstractNum w:abstractNumId="8" w15:restartNumberingAfterBreak="0">
+  <w:abstractNum w:abstractNumId="9" w15:restartNumberingAfterBreak="0">
     <w:nsid w:val="278838F2"/>
     <w:multiLevelType w:val="hybridMultilevel"/>
     <w:tmpl w:val="BF98BFCE"/>
@@ -8253,7 +8342,7 @@
       </w:rPr>
     </w:lvl>
   </w:abstractNum>
-  <w:abstractNum w:abstractNumId="9" w15:restartNumberingAfterBreak="0">
+  <w:abstractNum w:abstractNumId="10" w15:restartNumberingAfterBreak="0">
     <w:nsid w:val="2B0F1035"/>
     <w:multiLevelType w:val="hybridMultilevel"/>
     <w:tmpl w:val="D9A67440"/>
@@ -8366,7 +8455,7 @@
       </w:rPr>
     </w:lvl>
   </w:abstractNum>
-  <w:abstractNum w:abstractNumId="10" w15:restartNumberingAfterBreak="0">
+  <w:abstractNum w:abstractNumId="11" w15:restartNumberingAfterBreak="0">
     <w:nsid w:val="2CD63EF8"/>
     <w:multiLevelType w:val="multilevel"/>
     <w:tmpl w:val="7CA89CCE"/>
@@ -8455,7 +8544,7 @@
       </w:pPr>
     </w:lvl>
   </w:abstractNum>
-  <w:abstractNum w:abstractNumId="11" w15:restartNumberingAfterBreak="0">
+  <w:abstractNum w:abstractNumId="12" w15:restartNumberingAfterBreak="0">
     <w:nsid w:val="30BB3DA5"/>
     <w:multiLevelType w:val="multilevel"/>
     <w:tmpl w:val="0419001F"/>
@@ -8541,7 +8630,7 @@
       </w:pPr>
     </w:lvl>
   </w:abstractNum>
-  <w:abstractNum w:abstractNumId="12" w15:restartNumberingAfterBreak="0">
+  <w:abstractNum w:abstractNumId="13" w15:restartNumberingAfterBreak="0">
     <w:nsid w:val="38BA0794"/>
     <w:multiLevelType w:val="multilevel"/>
     <w:tmpl w:val="0419001F"/>
@@ -8627,7 +8716,7 @@
       </w:pPr>
     </w:lvl>
   </w:abstractNum>
-  <w:abstractNum w:abstractNumId="13" w15:restartNumberingAfterBreak="0">
+  <w:abstractNum w:abstractNumId="14" w15:restartNumberingAfterBreak="0">
     <w:nsid w:val="44F23263"/>
     <w:multiLevelType w:val="hybridMultilevel"/>
     <w:tmpl w:val="9022DC2C"/>
@@ -8713,7 +8802,7 @@
       </w:pPr>
     </w:lvl>
   </w:abstractNum>
-  <w:abstractNum w:abstractNumId="14" w15:restartNumberingAfterBreak="0">
+  <w:abstractNum w:abstractNumId="15" w15:restartNumberingAfterBreak="0">
     <w:nsid w:val="451C76E5"/>
     <w:multiLevelType w:val="hybridMultilevel"/>
     <w:tmpl w:val="7CA89CCE"/>
@@ -8802,7 +8891,7 @@
       </w:pPr>
     </w:lvl>
   </w:abstractNum>
-  <w:abstractNum w:abstractNumId="15" w15:restartNumberingAfterBreak="0">
+  <w:abstractNum w:abstractNumId="16" w15:restartNumberingAfterBreak="0">
     <w:nsid w:val="4E862357"/>
     <w:multiLevelType w:val="hybridMultilevel"/>
     <w:tmpl w:val="B2C6D08C"/>
@@ -8915,7 +9004,7 @@
       </w:rPr>
     </w:lvl>
   </w:abstractNum>
-  <w:abstractNum w:abstractNumId="16" w15:restartNumberingAfterBreak="0">
+  <w:abstractNum w:abstractNumId="17" w15:restartNumberingAfterBreak="0">
     <w:nsid w:val="522F214E"/>
     <w:multiLevelType w:val="hybridMultilevel"/>
     <w:tmpl w:val="EE085A6E"/>
@@ -9028,7 +9117,7 @@
       </w:rPr>
     </w:lvl>
   </w:abstractNum>
-  <w:abstractNum w:abstractNumId="17" w15:restartNumberingAfterBreak="0">
+  <w:abstractNum w:abstractNumId="18" w15:restartNumberingAfterBreak="0">
     <w:nsid w:val="560F3C87"/>
     <w:multiLevelType w:val="hybridMultilevel"/>
     <w:tmpl w:val="AD90F116"/>
@@ -9114,7 +9203,214 @@
       </w:pPr>
     </w:lvl>
   </w:abstractNum>
-  <w:abstractNum w:abstractNumId="18" w15:restartNumberingAfterBreak="0">
+  <w:abstractNum w:abstractNumId="19" w15:restartNumberingAfterBreak="0">
+    <w:nsid w:val="56530878"/>
+    <w:multiLevelType w:val="multilevel"/>
+    <w:tmpl w:val="0419001F"/>
+    <w:lvl w:ilvl="0">
+      <w:start w:val="1"/>
+      <w:numFmt w:val="decimal"/>
+      <w:lvlText w:val="%1."/>
+      <w:lvlJc w:val="left"/>
+      <w:pPr>
+        <w:ind w:left="360" w:hanging="360"/>
+      </w:pPr>
+    </w:lvl>
+    <w:lvl w:ilvl="1">
+      <w:start w:val="1"/>
+      <w:numFmt w:val="decimal"/>
+      <w:lvlText w:val="%1.%2."/>
+      <w:lvlJc w:val="left"/>
+      <w:pPr>
+        <w:ind w:left="792" w:hanging="432"/>
+      </w:pPr>
+    </w:lvl>
+    <w:lvl w:ilvl="2">
+      <w:start w:val="1"/>
+      <w:numFmt w:val="decimal"/>
+      <w:lvlText w:val="%1.%2.%3."/>
+      <w:lvlJc w:val="left"/>
+      <w:pPr>
+        <w:ind w:left="1224" w:hanging="504"/>
+      </w:pPr>
+    </w:lvl>
+    <w:lvl w:ilvl="3">
+      <w:start w:val="1"/>
+      <w:numFmt w:val="decimal"/>
+      <w:lvlText w:val="%1.%2.%3.%4."/>
+      <w:lvlJc w:val="left"/>
+      <w:pPr>
+        <w:ind w:left="1728" w:hanging="648"/>
+      </w:pPr>
+    </w:lvl>
+    <w:lvl w:ilvl="4">
+      <w:start w:val="1"/>
+      <w:numFmt w:val="decimal"/>
+      <w:lvlText w:val="%1.%2.%3.%4.%5."/>
+      <w:lvlJc w:val="left"/>
+      <w:pPr>
+        <w:ind w:left="2232" w:hanging="792"/>
+      </w:pPr>
+    </w:lvl>
+    <w:lvl w:ilvl="5">
+      <w:start w:val="1"/>
+      <w:numFmt w:val="decimal"/>
+      <w:lvlText w:val="%1.%2.%3.%4.%5.%6."/>
+      <w:lvlJc w:val="left"/>
+      <w:pPr>
+        <w:ind w:left="2736" w:hanging="936"/>
+      </w:pPr>
+    </w:lvl>
+    <w:lvl w:ilvl="6">
+      <w:start w:val="1"/>
+      <w:numFmt w:val="decimal"/>
+      <w:lvlText w:val="%1.%2.%3.%4.%5.%6.%7."/>
+      <w:lvlJc w:val="left"/>
+      <w:pPr>
+        <w:ind w:left="3240" w:hanging="1080"/>
+      </w:pPr>
+    </w:lvl>
+    <w:lvl w:ilvl="7">
+      <w:start w:val="1"/>
+      <w:numFmt w:val="decimal"/>
+      <w:lvlText w:val="%1.%2.%3.%4.%5.%6.%7.%8."/>
+      <w:lvlJc w:val="left"/>
+      <w:pPr>
+        <w:ind w:left="3744" w:hanging="1224"/>
+      </w:pPr>
+    </w:lvl>
+    <w:lvl w:ilvl="8">
+      <w:start w:val="1"/>
+      <w:numFmt w:val="decimal"/>
+      <w:lvlText w:val="%1.%2.%3.%4.%5.%6.%7.%8.%9."/>
+      <w:lvlJc w:val="left"/>
+      <w:pPr>
+        <w:ind w:left="4320" w:hanging="1440"/>
+      </w:pPr>
+    </w:lvl>
+  </w:abstractNum>
+  <w:abstractNum w:abstractNumId="20" w15:restartNumberingAfterBreak="0">
+    <w:nsid w:val="65DF6062"/>
+    <w:multiLevelType w:val="multilevel"/>
+    <w:tmpl w:val="3C76D408"/>
+    <w:lvl w:ilvl="0">
+      <w:start w:val="2"/>
+      <w:numFmt w:val="decimal"/>
+      <w:lvlText w:val="%1."/>
+      <w:lvlJc w:val="left"/>
+      <w:pPr>
+        <w:ind w:left="720" w:hanging="360"/>
+      </w:pPr>
+      <w:rPr>
+        <w:rFonts w:hint="default"/>
+      </w:rPr>
+    </w:lvl>
+    <w:lvl w:ilvl="1">
+      <w:start w:val="1"/>
+      <w:numFmt w:val="decimal"/>
+      <w:isLgl/>
+      <w:lvlText w:val="%1.%2"/>
+      <w:lvlJc w:val="left"/>
+      <w:pPr>
+        <w:ind w:left="1095" w:hanging="375"/>
+      </w:pPr>
+      <w:rPr>
+        <w:rFonts w:hint="default"/>
+      </w:rPr>
+    </w:lvl>
+    <w:lvl w:ilvl="2">
+      <w:start w:val="1"/>
+      <w:numFmt w:val="decimal"/>
+      <w:isLgl/>
+      <w:lvlText w:val="%1.%2.%3"/>
+      <w:lvlJc w:val="left"/>
+      <w:pPr>
+        <w:ind w:left="1800" w:hanging="720"/>
+      </w:pPr>
+      <w:rPr>
+        <w:rFonts w:hint="default"/>
+      </w:rPr>
+    </w:lvl>
+    <w:lvl w:ilvl="3">
+      <w:start w:val="1"/>
+      <w:numFmt w:val="decimal"/>
+      <w:isLgl/>
+      <w:lvlText w:val="%1.%2.%3.%4"/>
+      <w:lvlJc w:val="left"/>
+      <w:pPr>
+        <w:ind w:left="2520" w:hanging="1080"/>
+      </w:pPr>
+      <w:rPr>
+        <w:rFonts w:hint="default"/>
+      </w:rPr>
+    </w:lvl>
+    <w:lvl w:ilvl="4">
+      <w:start w:val="1"/>
+      <w:numFmt w:val="decimal"/>
+      <w:isLgl/>
+      <w:lvlText w:val="%1.%2.%3.%4.%5"/>
+      <w:lvlJc w:val="left"/>
+      <w:pPr>
+        <w:ind w:left="2880" w:hanging="1080"/>
+      </w:pPr>
+      <w:rPr>
+        <w:rFonts w:hint="default"/>
+      </w:rPr>
+    </w:lvl>
+    <w:lvl w:ilvl="5">
+      <w:start w:val="1"/>
+      <w:numFmt w:val="decimal"/>
+      <w:isLgl/>
+      <w:lvlText w:val="%1.%2.%3.%4.%5.%6"/>
+      <w:lvlJc w:val="left"/>
+      <w:pPr>
+        <w:ind w:left="3600" w:hanging="1440"/>
+      </w:pPr>
+      <w:rPr>
+        <w:rFonts w:hint="default"/>
+      </w:rPr>
+    </w:lvl>
+    <w:lvl w:ilvl="6">
+      <w:start w:val="1"/>
+      <w:numFmt w:val="decimal"/>
+      <w:isLgl/>
+      <w:lvlText w:val="%1.%2.%3.%4.%5.%6.%7"/>
+      <w:lvlJc w:val="left"/>
+      <w:pPr>
+        <w:ind w:left="3960" w:hanging="1440"/>
+      </w:pPr>
+      <w:rPr>
+        <w:rFonts w:hint="default"/>
+      </w:rPr>
+    </w:lvl>
+    <w:lvl w:ilvl="7">
+      <w:start w:val="1"/>
+      <w:numFmt w:val="decimal"/>
+      <w:isLgl/>
+      <w:lvlText w:val="%1.%2.%3.%4.%5.%6.%7.%8"/>
+      <w:lvlJc w:val="left"/>
+      <w:pPr>
+        <w:ind w:left="4680" w:hanging="1800"/>
+      </w:pPr>
+      <w:rPr>
+        <w:rFonts w:hint="default"/>
+      </w:rPr>
+    </w:lvl>
+    <w:lvl w:ilvl="8">
+      <w:start w:val="1"/>
+      <w:numFmt w:val="decimal"/>
+      <w:isLgl/>
+      <w:lvlText w:val="%1.%2.%3.%4.%5.%6.%7.%8.%9"/>
+      <w:lvlJc w:val="left"/>
+      <w:pPr>
+        <w:ind w:left="5400" w:hanging="2160"/>
+      </w:pPr>
+      <w:rPr>
+        <w:rFonts w:hint="default"/>
+      </w:rPr>
+    </w:lvl>
+  </w:abstractNum>
+  <w:abstractNum w:abstractNumId="21" w15:restartNumberingAfterBreak="0">
     <w:nsid w:val="66A0639C"/>
     <w:multiLevelType w:val="hybridMultilevel"/>
     <w:tmpl w:val="28E6733C"/>
@@ -9227,7 +9523,7 @@
       </w:rPr>
     </w:lvl>
   </w:abstractNum>
-  <w:abstractNum w:abstractNumId="19" w15:restartNumberingAfterBreak="0">
+  <w:abstractNum w:abstractNumId="22" w15:restartNumberingAfterBreak="0">
     <w:nsid w:val="6E797932"/>
     <w:multiLevelType w:val="multilevel"/>
     <w:tmpl w:val="0419001F"/>
@@ -9313,7 +9609,7 @@
       </w:pPr>
     </w:lvl>
   </w:abstractNum>
-  <w:abstractNum w:abstractNumId="20" w15:restartNumberingAfterBreak="0">
+  <w:abstractNum w:abstractNumId="23" w15:restartNumberingAfterBreak="0">
     <w:nsid w:val="71AA57E9"/>
     <w:multiLevelType w:val="hybridMultilevel"/>
     <w:tmpl w:val="82766144"/>
@@ -9399,7 +9695,7 @@
       </w:pPr>
     </w:lvl>
   </w:abstractNum>
-  <w:abstractNum w:abstractNumId="21" w15:restartNumberingAfterBreak="0">
+  <w:abstractNum w:abstractNumId="24" w15:restartNumberingAfterBreak="0">
     <w:nsid w:val="72700702"/>
     <w:multiLevelType w:val="multilevel"/>
     <w:tmpl w:val="0419001F"/>
@@ -9485,7 +9781,7 @@
       </w:pPr>
     </w:lvl>
   </w:abstractNum>
-  <w:abstractNum w:abstractNumId="22" w15:restartNumberingAfterBreak="0">
+  <w:abstractNum w:abstractNumId="25" w15:restartNumberingAfterBreak="0">
     <w:nsid w:val="76C11CB1"/>
     <w:multiLevelType w:val="hybridMultilevel"/>
     <w:tmpl w:val="C150B774"/>
@@ -9598,7 +9894,7 @@
       </w:rPr>
     </w:lvl>
   </w:abstractNum>
-  <w:abstractNum w:abstractNumId="23" w15:restartNumberingAfterBreak="0">
+  <w:abstractNum w:abstractNumId="26" w15:restartNumberingAfterBreak="0">
     <w:nsid w:val="775F3971"/>
     <w:multiLevelType w:val="multilevel"/>
     <w:tmpl w:val="D8BAED34"/>
@@ -9711,7 +10007,7 @@
       </w:rPr>
     </w:lvl>
   </w:abstractNum>
-  <w:abstractNum w:abstractNumId="24" w15:restartNumberingAfterBreak="0">
+  <w:abstractNum w:abstractNumId="27" w15:restartNumberingAfterBreak="0">
     <w:nsid w:val="7A8214EF"/>
     <w:multiLevelType w:val="hybridMultilevel"/>
     <w:tmpl w:val="B7A00F90"/>
@@ -9825,85 +10121,94 @@
     </w:lvl>
   </w:abstractNum>
   <w:num w:numId="1">
-    <w:abstractNumId w:val="6"/>
+    <w:abstractNumId w:val="7"/>
   </w:num>
   <w:num w:numId="2">
-    <w:abstractNumId w:val="21"/>
+    <w:abstractNumId w:val="24"/>
   </w:num>
   <w:num w:numId="3">
-    <w:abstractNumId w:val="5"/>
+    <w:abstractNumId w:val="6"/>
   </w:num>
   <w:num w:numId="4">
     <w:abstractNumId w:val="0"/>
   </w:num>
   <w:num w:numId="5">
-    <w:abstractNumId w:val="12"/>
+    <w:abstractNumId w:val="13"/>
   </w:num>
   <w:num w:numId="6">
-    <w:abstractNumId w:val="3"/>
+    <w:abstractNumId w:val="4"/>
   </w:num>
   <w:num w:numId="7">
-    <w:abstractNumId w:val="19"/>
+    <w:abstractNumId w:val="22"/>
   </w:num>
   <w:num w:numId="8">
+    <w:abstractNumId w:val="21"/>
+  </w:num>
+  <w:num w:numId="9">
+    <w:abstractNumId w:val="17"/>
+  </w:num>
+  <w:num w:numId="10">
+    <w:abstractNumId w:val="10"/>
+  </w:num>
+  <w:num w:numId="11">
+    <w:abstractNumId w:val="16"/>
+  </w:num>
+  <w:num w:numId="12">
     <w:abstractNumId w:val="18"/>
   </w:num>
-  <w:num w:numId="9">
-    <w:abstractNumId w:val="16"/>
-  </w:num>
-  <w:num w:numId="10">
-    <w:abstractNumId w:val="9"/>
-  </w:num>
-  <w:num w:numId="11">
-    <w:abstractNumId w:val="15"/>
-  </w:num>
-  <w:num w:numId="12">
-    <w:abstractNumId w:val="17"/>
-  </w:num>
   <w:num w:numId="13">
-    <w:abstractNumId w:val="11"/>
+    <w:abstractNumId w:val="12"/>
   </w:num>
   <w:num w:numId="14">
     <w:abstractNumId w:val="1"/>
   </w:num>
   <w:num w:numId="15">
-    <w:abstractNumId w:val="14"/>
+    <w:abstractNumId w:val="15"/>
   </w:num>
   <w:num w:numId="16">
-    <w:abstractNumId w:val="10"/>
+    <w:abstractNumId w:val="11"/>
   </w:num>
   <w:num w:numId="17">
-    <w:abstractNumId w:val="23"/>
+    <w:abstractNumId w:val="26"/>
   </w:num>
   <w:num w:numId="18">
     <w:abstractNumId w:val="2"/>
   </w:num>
   <w:num w:numId="19">
-    <w:abstractNumId w:val="24"/>
+    <w:abstractNumId w:val="27"/>
   </w:num>
   <w:num w:numId="20">
-    <w:abstractNumId w:val="22"/>
+    <w:abstractNumId w:val="25"/>
   </w:num>
   <w:num w:numId="21">
+    <w:abstractNumId w:val="9"/>
+  </w:num>
+  <w:num w:numId="22">
+    <w:abstractNumId w:val="23"/>
+  </w:num>
+  <w:num w:numId="23">
     <w:abstractNumId w:val="8"/>
   </w:num>
-  <w:num w:numId="22">
-    <w:abstractNumId w:val="20"/>
-  </w:num>
-  <w:num w:numId="23">
-    <w:abstractNumId w:val="7"/>
-  </w:num>
   <w:num w:numId="24">
-    <w:abstractNumId w:val="4"/>
+    <w:abstractNumId w:val="5"/>
   </w:num>
   <w:num w:numId="25">
-    <w:abstractNumId w:val="13"/>
+    <w:abstractNumId w:val="14"/>
+  </w:num>
+  <w:num w:numId="26">
+    <w:abstractNumId w:val="19"/>
+  </w:num>
+  <w:num w:numId="27">
+    <w:abstractNumId w:val="3"/>
+  </w:num>
+  <w:num w:numId="28">
+    <w:abstractNumId w:val="20"/>
   </w:num>
 </w:numbering>
 </file>
 
 <file path=word/styles.xml><?xml version="1.0" encoding="utf-8"?>
-<w:styles xmlns:mc="http://schemas.openxmlformats.org/markup-compatibility/2006" xmlns:r="http://schemas.openxmlformats.org/officeDocument/2006/relationships" xmlns:w="http://schemas.openxmlformats.org/wordprocessingml/2006/main" xmlns:w14="http://schemas.microsoft.com/office/word/2010/wordml" xmlns:w15="http://schemas.microsoft.com/office/word/2012/wordml" xmlns:w16cex="http://schemas.microsoft.com/office/word/2018/wordml/cex" xmlns:w16cid="http://schemas.microsoft.com/office/word/2016/wordml/cid" xmlns:w16="http://schemas.microsoft.com/office/word/2018/wordml" xmlns:w16sdtdh="http://schemas.microsoft.com/office/word/2020/wordml/sdtdatahash" xmlns:w16se="http://schemas.microsoft.com/office/word/2015/wordml/symex" mc:Ignorable="w14 w15 w16se w16cid w16 w16cex w16sdtdh">
+<w:styles xmlns:mc="http://schemas.openxmlformats.org/markup-compatibility/2006" xmlns:r="http://schemas.openxmlformats.org/officeDocument/2006/relationships" xmlns:w="http://schemas.openxmlformats.org/wordprocessingml/2006/main" xmlns:w14="http://schemas.microsoft.com/office/word/2010/wordml" xmlns:w15="http://schemas.microsoft.com/office/word/2012/wordml" xmlns:w16se="http://schemas.microsoft.com/office/word/2015/wordml/symex" mc:Ignorable="w14 w15 w16se">
   <w:docDefaults>
     <w:rPrDefault>
       <w:rPr>
@@ -9919,7 +10224,7 @@
       </w:pPr>
     </w:pPrDefault>
   </w:docDefaults>
-  <w:latentStyles w:defLockedState="0" w:defUIPriority="99" w:defSemiHidden="0" w:defUnhideWhenUsed="0" w:defQFormat="0" w:count="376">
+  <w:latentStyles w:defLockedState="0" w:defUIPriority="99" w:defSemiHidden="0" w:defUnhideWhenUsed="0" w:defQFormat="0" w:count="371">
     <w:lsdException w:name="Normal" w:uiPriority="0" w:qFormat="1"/>
     <w:lsdException w:name="heading 1" w:uiPriority="9" w:qFormat="1"/>
     <w:lsdException w:name="heading 2" w:semiHidden="1" w:uiPriority="9" w:unhideWhenUsed="1" w:qFormat="1"/>
@@ -10291,11 +10596,6 @@
     <w:lsdException w:name="List Table 5 Dark Accent 6" w:uiPriority="50"/>
     <w:lsdException w:name="List Table 6 Colorful Accent 6" w:uiPriority="51"/>
     <w:lsdException w:name="List Table 7 Colorful Accent 6" w:uiPriority="52"/>
-    <w:lsdException w:name="Mention" w:semiHidden="1" w:unhideWhenUsed="1"/>
-    <w:lsdException w:name="Smart Hyperlink" w:semiHidden="1" w:unhideWhenUsed="1"/>
-    <w:lsdException w:name="Hashtag" w:semiHidden="1" w:unhideWhenUsed="1"/>
-    <w:lsdException w:name="Unresolved Mention" w:semiHidden="1" w:unhideWhenUsed="1"/>
-    <w:lsdException w:name="Smart Link" w:semiHidden="1" w:unhideWhenUsed="1"/>
   </w:latentStyles>
   <w:style w:type="paragraph" w:default="1" w:styleId="a">
     <w:name w:val="Normal"/>
@@ -10356,7 +10656,6 @@
   <w:style w:type="character" w:default="1" w:styleId="a0">
     <w:name w:val="Default Paragraph Font"/>
     <w:uiPriority w:val="1"/>
-    <w:semiHidden/>
     <w:unhideWhenUsed/>
   </w:style>
   <w:style w:type="table" w:default="1" w:styleId="a1">
@@ -11012,7 +11311,7 @@
 </file>
 
 <file path=customXml/itemProps1.xml><?xml version="1.0" encoding="utf-8"?>
-<ds:datastoreItem xmlns:ds="http://schemas.openxmlformats.org/officeDocument/2006/customXml" ds:itemID="{07990DFC-75BD-4E48-9372-A612CB097F9C}">
+<ds:datastoreItem xmlns:ds="http://schemas.openxmlformats.org/officeDocument/2006/customXml" ds:itemID="{DDD328BA-D225-40A0-BCAB-D666BD9A5308}">
   <ds:schemaRefs>
     <ds:schemaRef ds:uri="http://schemas.openxmlformats.org/officeDocument/2006/bibliography"/>
   </ds:schemaRefs>
